--- a/What is MicroService Architecture.docx
+++ b/What is MicroService Architecture.docx
@@ -5,37 +5,226 @@
     <w:p>
       <w:pPr>
         <w:rPr>
-          <w:sz w:val="28"/>
-          <w:szCs w:val="28"/>
-        </w:rPr>
-      </w:pPr>
-      <w:r>
-        <w:rPr>
           <w:sz w:val="32"/>
           <w:szCs w:val="32"/>
         </w:rPr>
-        <w:t xml:space="preserve">Have you ever heard the word Micro-service architecture </w:t>
-      </w:r>
+      </w:pPr>
       <w:r>
         <w:rPr>
           <w:sz w:val="32"/>
           <w:szCs w:val="32"/>
         </w:rPr>
-        <w:t xml:space="preserve">and got </w:t>
+        <w:t xml:space="preserve">Have you ever heard the word Micro-service architecture </w:t>
       </w:r>
       <w:r>
         <w:rPr>
           <w:sz w:val="32"/>
           <w:szCs w:val="32"/>
         </w:rPr>
-        <w:t xml:space="preserve">over-whelmed by the </w:t>
+        <w:t xml:space="preserve">and got </w:t>
       </w:r>
       <w:r>
         <w:rPr>
           <w:sz w:val="32"/>
           <w:szCs w:val="32"/>
         </w:rPr>
+        <w:t xml:space="preserve">over-whelmed by the </w:t>
+      </w:r>
+      <w:r>
+        <w:rPr>
+          <w:sz w:val="32"/>
+          <w:szCs w:val="32"/>
+        </w:rPr>
         <w:t>fancy word. Don’t worry in this article we will get you through the basics of micro service architecture in quite a simple way.</w:t>
+      </w:r>
+    </w:p>
+    <w:p>
+      <w:pPr>
+        <w:rPr>
+          <w:b/>
+          <w:sz w:val="40"/>
+          <w:szCs w:val="40"/>
+          <w:u w:val="single"/>
+        </w:rPr>
+      </w:pPr>
+      <w:r>
+        <w:rPr>
+          <w:b/>
+          <w:sz w:val="40"/>
+          <w:szCs w:val="40"/>
+          <w:u w:val="single"/>
+        </w:rPr>
+        <w:t>Micro-Service Architecture</w:t>
+      </w:r>
+      <w:r>
+        <w:rPr>
+          <w:b/>
+          <w:sz w:val="40"/>
+          <w:szCs w:val="40"/>
+          <w:u w:val="single"/>
+        </w:rPr>
+        <w:t>:</w:t>
+      </w:r>
+    </w:p>
+    <w:p>
+      <w:pPr>
+        <w:rPr>
+          <w:sz w:val="28"/>
+          <w:szCs w:val="28"/>
+        </w:rPr>
+      </w:pPr>
+      <w:r>
+        <w:rPr>
+          <w:sz w:val="28"/>
+          <w:szCs w:val="28"/>
+        </w:rPr>
+        <w:t>Before we get to technical side lets understand what word  “Micro” ,”service” and Architecture means on their own so that when we hear this word we can intuitively tell what it tells about itself.</w:t>
+      </w:r>
+    </w:p>
+    <w:p>
+      <w:pPr>
+        <w:pStyle w:val="ListParagraph"/>
+        <w:numPr>
+          <w:ilvl w:val="0"/>
+          <w:numId w:val="1"/>
+        </w:numPr>
+        <w:rPr>
+          <w:sz w:val="28"/>
+          <w:szCs w:val="28"/>
+        </w:rPr>
+      </w:pPr>
+      <w:r>
+        <w:rPr>
+          <w:sz w:val="28"/>
+          <w:szCs w:val="28"/>
+        </w:rPr>
+        <w:t>Micro:</w:t>
+      </w:r>
+      <w:r>
+        <w:rPr>
+          <w:sz w:val="28"/>
+          <w:szCs w:val="28"/>
+        </w:rPr>
+        <w:t xml:space="preserve"> This word just means “small”</w:t>
+      </w:r>
+      <w:r>
+        <w:rPr>
+          <w:sz w:val="28"/>
+          <w:szCs w:val="28"/>
+        </w:rPr>
+        <w:t xml:space="preserve"> like used in micro-c</w:t>
+      </w:r>
+      <w:r>
+        <w:rPr>
+          <w:sz w:val="28"/>
+          <w:szCs w:val="28"/>
+        </w:rPr>
+        <w:t>omputer(a “small” computer) ,micro-processor(a “small” processor)</w:t>
+      </w:r>
+      <w:r>
+        <w:rPr>
+          <w:sz w:val="28"/>
+          <w:szCs w:val="28"/>
+        </w:rPr>
+        <w:t xml:space="preserve"> </w:t>
+      </w:r>
+      <w:r>
+        <w:rPr>
+          <w:sz w:val="28"/>
+          <w:szCs w:val="28"/>
+        </w:rPr>
+        <w:t>,etc..</w:t>
+      </w:r>
+    </w:p>
+    <w:p>
+      <w:pPr>
+        <w:pStyle w:val="ListParagraph"/>
+        <w:numPr>
+          <w:ilvl w:val="0"/>
+          <w:numId w:val="1"/>
+        </w:numPr>
+        <w:rPr>
+          <w:sz w:val="28"/>
+          <w:szCs w:val="28"/>
+        </w:rPr>
+      </w:pPr>
+      <w:r>
+        <w:rPr>
+          <w:sz w:val="28"/>
+          <w:szCs w:val="28"/>
+        </w:rPr>
+        <w:t>Service: "The action of doing work for someone”</w:t>
+      </w:r>
+    </w:p>
+    <w:p>
+      <w:pPr>
+        <w:pStyle w:val="ListParagraph"/>
+        <w:numPr>
+          <w:ilvl w:val="0"/>
+          <w:numId w:val="1"/>
+        </w:numPr>
+        <w:rPr>
+          <w:sz w:val="28"/>
+          <w:szCs w:val="28"/>
+        </w:rPr>
+      </w:pPr>
+      <w:r>
+        <w:rPr>
+          <w:sz w:val="28"/>
+          <w:szCs w:val="28"/>
+        </w:rPr>
+        <w:t xml:space="preserve">Architecture: </w:t>
+      </w:r>
+      <w:r>
+        <w:rPr>
+          <w:rFonts w:cstheme="minorHAnsi"/>
+          <w:sz w:val="28"/>
+          <w:szCs w:val="28"/>
+        </w:rPr>
+        <w:t>“</w:t>
+      </w:r>
+      <w:r>
+        <w:rPr>
+          <w:rFonts w:cstheme="minorHAnsi"/>
+          <w:color w:val="222222"/>
+          <w:sz w:val="28"/>
+          <w:szCs w:val="28"/>
+          <w:shd w:val="clear" w:color="auto" w:fill="FFFFFF"/>
+        </w:rPr>
+        <w:t>T</w:t>
+      </w:r>
+      <w:r>
+        <w:rPr>
+          <w:rFonts w:cstheme="minorHAnsi"/>
+          <w:color w:val="222222"/>
+          <w:sz w:val="28"/>
+          <w:szCs w:val="28"/>
+          <w:shd w:val="clear" w:color="auto" w:fill="FFFFFF"/>
+        </w:rPr>
+        <w:t>he complex or carefully designed structure of something</w:t>
+      </w:r>
+      <w:r>
+        <w:rPr>
+          <w:rFonts w:cstheme="minorHAnsi"/>
+          <w:sz w:val="28"/>
+          <w:szCs w:val="28"/>
+        </w:rPr>
+        <w:t>”</w:t>
+      </w:r>
+    </w:p>
+    <w:p>
+      <w:pPr>
+        <w:rPr>
+          <w:sz w:val="28"/>
+          <w:szCs w:val="28"/>
+        </w:rPr>
+      </w:pPr>
+      <w:r>
+        <w:rPr>
+          <w:sz w:val="28"/>
+          <w:szCs w:val="28"/>
+        </w:rPr>
+        <w:t>Now that you have got what does each word mean individually now lets look at their collective meaning</w:t>
       </w:r>
     </w:p>
     <w:sectPr>
@@ -96,6 +285,103 @@
     </w:p>
   </w:footnote>
 </w:footnotes>
+</file>
+
+<file path=word/numbering.xml><?xml version="1.0" encoding="utf-8"?>
+<w:numbering xmlns:ve="http://schemas.openxmlformats.org/markup-compatibility/2006" xmlns:o="urn:schemas-microsoft-com:office:office" xmlns:r="http://schemas.openxmlformats.org/officeDocument/2006/relationships" xmlns:m="http://schemas.openxmlformats.org/officeDocument/2006/math" xmlns:v="urn:schemas-microsoft-com:vml" xmlns:wp="http://schemas.openxmlformats.org/drawingml/2006/wordprocessingDrawing" xmlns:w10="urn:schemas-microsoft-com:office:word" xmlns:w="http://schemas.openxmlformats.org/wordprocessingml/2006/main" xmlns:wne="http://schemas.microsoft.com/office/word/2006/wordml">
+  <w:abstractNum w:abstractNumId="0">
+    <w:nsid w:val="0989038A"/>
+    <w:multiLevelType w:val="hybridMultilevel"/>
+    <w:tmpl w:val="87680764"/>
+    <w:lvl w:ilvl="0" w:tplc="04090011">
+      <w:start w:val="1"/>
+      <w:numFmt w:val="decimal"/>
+      <w:lvlText w:val="%1)"/>
+      <w:lvlJc w:val="left"/>
+      <w:pPr>
+        <w:ind w:left="720" w:hanging="360"/>
+      </w:pPr>
+      <w:rPr>
+        <w:rFonts w:hint="default"/>
+      </w:rPr>
+    </w:lvl>
+    <w:lvl w:ilvl="1" w:tplc="04090019" w:tentative="1">
+      <w:start w:val="1"/>
+      <w:numFmt w:val="lowerLetter"/>
+      <w:lvlText w:val="%2."/>
+      <w:lvlJc w:val="left"/>
+      <w:pPr>
+        <w:ind w:left="1440" w:hanging="360"/>
+      </w:pPr>
+    </w:lvl>
+    <w:lvl w:ilvl="2" w:tplc="0409001B" w:tentative="1">
+      <w:start w:val="1"/>
+      <w:numFmt w:val="lowerRoman"/>
+      <w:lvlText w:val="%3."/>
+      <w:lvlJc w:val="right"/>
+      <w:pPr>
+        <w:ind w:left="2160" w:hanging="180"/>
+      </w:pPr>
+    </w:lvl>
+    <w:lvl w:ilvl="3" w:tplc="0409000F" w:tentative="1">
+      <w:start w:val="1"/>
+      <w:numFmt w:val="decimal"/>
+      <w:lvlText w:val="%4."/>
+      <w:lvlJc w:val="left"/>
+      <w:pPr>
+        <w:ind w:left="2880" w:hanging="360"/>
+      </w:pPr>
+    </w:lvl>
+    <w:lvl w:ilvl="4" w:tplc="04090019" w:tentative="1">
+      <w:start w:val="1"/>
+      <w:numFmt w:val="lowerLetter"/>
+      <w:lvlText w:val="%5."/>
+      <w:lvlJc w:val="left"/>
+      <w:pPr>
+        <w:ind w:left="3600" w:hanging="360"/>
+      </w:pPr>
+    </w:lvl>
+    <w:lvl w:ilvl="5" w:tplc="0409001B" w:tentative="1">
+      <w:start w:val="1"/>
+      <w:numFmt w:val="lowerRoman"/>
+      <w:lvlText w:val="%6."/>
+      <w:lvlJc w:val="right"/>
+      <w:pPr>
+        <w:ind w:left="4320" w:hanging="180"/>
+      </w:pPr>
+    </w:lvl>
+    <w:lvl w:ilvl="6" w:tplc="0409000F" w:tentative="1">
+      <w:start w:val="1"/>
+      <w:numFmt w:val="decimal"/>
+      <w:lvlText w:val="%7."/>
+      <w:lvlJc w:val="left"/>
+      <w:pPr>
+        <w:ind w:left="5040" w:hanging="360"/>
+      </w:pPr>
+    </w:lvl>
+    <w:lvl w:ilvl="7" w:tplc="04090019" w:tentative="1">
+      <w:start w:val="1"/>
+      <w:numFmt w:val="lowerLetter"/>
+      <w:lvlText w:val="%8."/>
+      <w:lvlJc w:val="left"/>
+      <w:pPr>
+        <w:ind w:left="5760" w:hanging="360"/>
+      </w:pPr>
+    </w:lvl>
+    <w:lvl w:ilvl="8" w:tplc="0409001B" w:tentative="1">
+      <w:start w:val="1"/>
+      <w:numFmt w:val="lowerRoman"/>
+      <w:lvlText w:val="%9."/>
+      <w:lvlJc w:val="right"/>
+      <w:pPr>
+        <w:ind w:left="6480" w:hanging="180"/>
+      </w:pPr>
+    </w:lvl>
+  </w:abstractNum>
+  <w:num w:numId="1">
+    <w:abstractNumId w:val="0"/>
+  </w:num>
+</w:numbering>
 </file>
 
 <file path=word/styles.xml><?xml version="1.0" encoding="utf-8"?>
@@ -257,6 +543,7 @@
   <w:style w:type="paragraph" w:default="1" w:styleId="Normal">
     <w:name w:val="Normal"/>
     <w:qFormat/>
+    <w:rsid w:val="00CC72F2"/>
   </w:style>
   <w:style w:type="character" w:default="1" w:styleId="DefaultParagraphFont">
     <w:name w:val="Default Paragraph Font"/>
@@ -333,6 +620,17 @@
     <w:uiPriority w:val="99"/>
     <w:semiHidden/>
     <w:rsid w:val="003417E2"/>
+  </w:style>
+  <w:style w:type="paragraph" w:styleId="ListParagraph">
+    <w:name w:val="List Paragraph"/>
+    <w:basedOn w:val="Normal"/>
+    <w:uiPriority w:val="34"/>
+    <w:qFormat/>
+    <w:rsid w:val="00B74FCA"/>
+    <w:pPr>
+      <w:ind w:left="720"/>
+      <w:contextualSpacing/>
+    </w:pPr>
   </w:style>
 </w:styles>
 </file>

--- a/What is MicroService Architecture.docx
+++ b/What is MicroService Architecture.docx
@@ -226,6 +226,72 @@
         </w:rPr>
         <w:t>Now that you have got what does each word mean individually now lets look at their collective meaning</w:t>
       </w:r>
+      <w:r>
+        <w:rPr>
+          <w:sz w:val="28"/>
+          <w:szCs w:val="28"/>
+        </w:rPr>
+        <w:t>:</w:t>
+      </w:r>
+    </w:p>
+    <w:p>
+      <w:pPr>
+        <w:jc w:val="center"/>
+        <w:rPr>
+          <w:b/>
+          <w:sz w:val="28"/>
+          <w:szCs w:val="28"/>
+          <w:u w:val="single"/>
+        </w:rPr>
+      </w:pPr>
+      <w:r>
+        <w:rPr>
+          <w:rFonts w:ascii="Arial" w:hAnsi="Arial" w:cs="Arial"/>
+          <w:b/>
+          <w:color w:val="3C4043"/>
+          <w:sz w:val="28"/>
+          <w:szCs w:val="28"/>
+          <w:u w:val="single"/>
+          <w:shd w:val="clear" w:color="auto" w:fill="FFFFFF"/>
+        </w:rPr>
+        <w:t>“Micro-Service architecture is an </w:t>
+      </w:r>
+      <w:r>
+        <w:rPr>
+          <w:rStyle w:val="Emphasis"/>
+          <w:rFonts w:ascii="Arial" w:hAnsi="Arial" w:cs="Arial"/>
+          <w:b/>
+          <w:bCs/>
+          <w:i w:val="0"/>
+          <w:iCs w:val="0"/>
+          <w:color w:val="52565A"/>
+          <w:sz w:val="28"/>
+          <w:szCs w:val="28"/>
+          <w:u w:val="single"/>
+          <w:shd w:val="clear" w:color="auto" w:fill="FFFFFF"/>
+        </w:rPr>
+        <w:t>architectural</w:t>
+      </w:r>
+      <w:r>
+        <w:rPr>
+          <w:rFonts w:ascii="Arial" w:hAnsi="Arial" w:cs="Arial"/>
+          <w:b/>
+          <w:color w:val="3C4043"/>
+          <w:sz w:val="28"/>
+          <w:szCs w:val="28"/>
+          <w:u w:val="single"/>
+          <w:shd w:val="clear" w:color="auto" w:fill="FFFFFF"/>
+        </w:rPr>
+        <w:t> style that structures an application as a collection of services”</w:t>
+      </w:r>
+    </w:p>
+    <w:p>
+      <w:pPr>
+        <w:rPr>
+          <w:sz w:val="28"/>
+          <w:szCs w:val="28"/>
+        </w:rPr>
+      </w:pPr>
     </w:p>
     <w:sectPr>
       <w:pgSz w:w="12240" w:h="15840"/>
@@ -632,6 +698,17 @@
       <w:contextualSpacing/>
     </w:pPr>
   </w:style>
+  <w:style w:type="character" w:styleId="Emphasis">
+    <w:name w:val="Emphasis"/>
+    <w:basedOn w:val="DefaultParagraphFont"/>
+    <w:uiPriority w:val="20"/>
+    <w:qFormat/>
+    <w:rsid w:val="00854C18"/>
+    <w:rPr>
+      <w:i/>
+      <w:iCs/>
+    </w:rPr>
+  </w:style>
 </w:styles>
 </file>
 

--- a/What is MicroService Architecture.docx
+++ b/What is MicroService Architecture.docx
@@ -69,14 +69,14 @@
     <w:p>
       <w:pPr>
         <w:rPr>
-          <w:sz w:val="28"/>
-          <w:szCs w:val="28"/>
-        </w:rPr>
-      </w:pPr>
-      <w:r>
-        <w:rPr>
-          <w:sz w:val="28"/>
-          <w:szCs w:val="28"/>
+          <w:sz w:val="32"/>
+          <w:szCs w:val="32"/>
+        </w:rPr>
+      </w:pPr>
+      <w:r>
+        <w:rPr>
+          <w:sz w:val="32"/>
+          <w:szCs w:val="32"/>
         </w:rPr>
         <w:t>Before we get to technical side lets understand what word  “Micro” ,”service” and Architecture means on their own so that when we hear this word we can intuitively tell what it tells about itself.</w:t>
       </w:r>
@@ -89,51 +89,37 @@
           <w:numId w:val="1"/>
         </w:numPr>
         <w:rPr>
-          <w:sz w:val="28"/>
-          <w:szCs w:val="28"/>
-        </w:rPr>
-      </w:pPr>
-      <w:r>
-        <w:rPr>
-          <w:sz w:val="28"/>
-          <w:szCs w:val="28"/>
-        </w:rPr>
-        <w:t>Micro:</w:t>
-      </w:r>
-      <w:r>
-        <w:rPr>
-          <w:sz w:val="28"/>
-          <w:szCs w:val="28"/>
-        </w:rPr>
-        <w:t xml:space="preserve"> This word just means “small”</w:t>
-      </w:r>
-      <w:r>
-        <w:rPr>
-          <w:sz w:val="28"/>
-          <w:szCs w:val="28"/>
-        </w:rPr>
-        <w:t xml:space="preserve"> like used in micro-c</w:t>
-      </w:r>
-      <w:r>
-        <w:rPr>
-          <w:sz w:val="28"/>
-          <w:szCs w:val="28"/>
-        </w:rPr>
-        <w:t>omputer(a “small” computer) ,micro-processor(a “small” processor)</w:t>
-      </w:r>
-      <w:r>
-        <w:rPr>
-          <w:sz w:val="28"/>
-          <w:szCs w:val="28"/>
-        </w:rPr>
-        <w:t xml:space="preserve"> </w:t>
-      </w:r>
-      <w:r>
-        <w:rPr>
-          <w:sz w:val="28"/>
-          <w:szCs w:val="28"/>
-        </w:rPr>
-        <w:t>,etc..</w:t>
+          <w:sz w:val="32"/>
+          <w:szCs w:val="32"/>
+        </w:rPr>
+      </w:pPr>
+      <w:r>
+        <w:rPr>
+          <w:sz w:val="32"/>
+          <w:szCs w:val="32"/>
+        </w:rPr>
+        <w:t>Micro: This word just means “small”</w:t>
+      </w:r>
+      <w:r>
+        <w:rPr>
+          <w:sz w:val="32"/>
+          <w:szCs w:val="32"/>
+        </w:rPr>
+        <w:t xml:space="preserve"> like used in micro-</w:t>
+      </w:r>
+      <w:r>
+        <w:rPr>
+          <w:sz w:val="32"/>
+          <w:szCs w:val="32"/>
+        </w:rPr>
+        <w:t>computer (</w:t>
+      </w:r>
+      <w:r>
+        <w:rPr>
+          <w:sz w:val="32"/>
+          <w:szCs w:val="32"/>
+        </w:rPr>
+        <w:t>a “small” computer) ,micro-processor(a “small” processor) ,etc..</w:t>
       </w:r>
     </w:p>
     <w:p>
@@ -144,14 +130,14 @@
           <w:numId w:val="1"/>
         </w:numPr>
         <w:rPr>
-          <w:sz w:val="28"/>
-          <w:szCs w:val="28"/>
-        </w:rPr>
-      </w:pPr>
-      <w:r>
-        <w:rPr>
-          <w:sz w:val="28"/>
-          <w:szCs w:val="28"/>
+          <w:sz w:val="32"/>
+          <w:szCs w:val="32"/>
+        </w:rPr>
+      </w:pPr>
+      <w:r>
+        <w:rPr>
+          <w:sz w:val="32"/>
+          <w:szCs w:val="32"/>
         </w:rPr>
         <w:t>Service: "The action of doing work for someone”</w:t>
       </w:r>
@@ -164,22 +150,22 @@
           <w:numId w:val="1"/>
         </w:numPr>
         <w:rPr>
-          <w:sz w:val="28"/>
-          <w:szCs w:val="28"/>
-        </w:rPr>
-      </w:pPr>
-      <w:r>
-        <w:rPr>
-          <w:sz w:val="28"/>
-          <w:szCs w:val="28"/>
+          <w:sz w:val="32"/>
+          <w:szCs w:val="32"/>
+        </w:rPr>
+      </w:pPr>
+      <w:r>
+        <w:rPr>
+          <w:sz w:val="32"/>
+          <w:szCs w:val="32"/>
         </w:rPr>
         <w:t xml:space="preserve">Architecture: </w:t>
       </w:r>
       <w:r>
         <w:rPr>
           <w:rFonts w:cstheme="minorHAnsi"/>
-          <w:sz w:val="28"/>
-          <w:szCs w:val="28"/>
+          <w:sz w:val="32"/>
+          <w:szCs w:val="32"/>
         </w:rPr>
         <w:t>“</w:t>
       </w:r>
@@ -187,27 +173,17 @@
         <w:rPr>
           <w:rFonts w:cstheme="minorHAnsi"/>
           <w:color w:val="222222"/>
-          <w:sz w:val="28"/>
-          <w:szCs w:val="28"/>
-          <w:shd w:val="clear" w:color="auto" w:fill="FFFFFF"/>
-        </w:rPr>
-        <w:t>T</w:t>
-      </w:r>
-      <w:r>
-        <w:rPr>
-          <w:rFonts w:cstheme="minorHAnsi"/>
-          <w:color w:val="222222"/>
-          <w:sz w:val="28"/>
-          <w:szCs w:val="28"/>
-          <w:shd w:val="clear" w:color="auto" w:fill="FFFFFF"/>
-        </w:rPr>
-        <w:t>he complex or carefully designed structure of something</w:t>
-      </w:r>
-      <w:r>
-        <w:rPr>
-          <w:rFonts w:cstheme="minorHAnsi"/>
-          <w:sz w:val="28"/>
-          <w:szCs w:val="28"/>
+          <w:sz w:val="32"/>
+          <w:szCs w:val="32"/>
+          <w:shd w:val="clear" w:color="auto" w:fill="FFFFFF"/>
+        </w:rPr>
+        <w:t>The complex or carefully designed structure of something</w:t>
+      </w:r>
+      <w:r>
+        <w:rPr>
+          <w:rFonts w:cstheme="minorHAnsi"/>
+          <w:sz w:val="32"/>
+          <w:szCs w:val="32"/>
         </w:rPr>
         <w:t>”</w:t>
       </w:r>
@@ -215,21 +191,49 @@
     <w:p>
       <w:pPr>
         <w:rPr>
-          <w:sz w:val="28"/>
-          <w:szCs w:val="28"/>
-        </w:rPr>
-      </w:pPr>
-      <w:r>
-        <w:rPr>
-          <w:sz w:val="28"/>
-          <w:szCs w:val="28"/>
-        </w:rPr>
-        <w:t>Now that you have got what does each word mean individually now lets look at their collective meaning</w:t>
-      </w:r>
-      <w:r>
-        <w:rPr>
-          <w:sz w:val="28"/>
-          <w:szCs w:val="28"/>
+          <w:sz w:val="32"/>
+          <w:szCs w:val="32"/>
+        </w:rPr>
+      </w:pPr>
+      <w:r>
+        <w:rPr>
+          <w:sz w:val="32"/>
+          <w:szCs w:val="32"/>
+        </w:rPr>
+        <w:t xml:space="preserve">Now that you have got what </w:t>
+      </w:r>
+      <w:r>
+        <w:rPr>
+          <w:sz w:val="32"/>
+          <w:szCs w:val="32"/>
+        </w:rPr>
+        <w:t>each word means</w:t>
+      </w:r>
+      <w:r>
+        <w:rPr>
+          <w:sz w:val="32"/>
+          <w:szCs w:val="32"/>
+        </w:rPr>
+        <w:t xml:space="preserve"> individually now </w:t>
+      </w:r>
+      <w:r>
+        <w:rPr>
+          <w:sz w:val="32"/>
+          <w:szCs w:val="32"/>
+        </w:rPr>
+        <w:t>let’s</w:t>
+      </w:r>
+      <w:r>
+        <w:rPr>
+          <w:sz w:val="32"/>
+          <w:szCs w:val="32"/>
+        </w:rPr>
+        <w:t xml:space="preserve"> look at their collective meaning</w:t>
+      </w:r>
+      <w:r>
+        <w:rPr>
+          <w:sz w:val="32"/>
+          <w:szCs w:val="32"/>
         </w:rPr>
         <w:t>:</w:t>
       </w:r>
@@ -238,10 +242,13 @@
       <w:pPr>
         <w:jc w:val="center"/>
         <w:rPr>
+          <w:rFonts w:ascii="Arial" w:hAnsi="Arial" w:cs="Arial"/>
           <w:b/>
+          <w:color w:val="3C4043"/>
           <w:sz w:val="28"/>
           <w:szCs w:val="28"/>
           <w:u w:val="single"/>
+          <w:shd w:val="clear" w:color="auto" w:fill="FFFFFF"/>
         </w:rPr>
       </w:pPr>
       <w:r>
@@ -284,6 +291,272 @@
         </w:rPr>
         <w:t> style that structures an application as a collection of services”</w:t>
       </w:r>
+    </w:p>
+    <w:p>
+      <w:pPr>
+        <w:rPr>
+          <w:rFonts w:cstheme="minorHAnsi"/>
+          <w:color w:val="3C4043"/>
+          <w:sz w:val="32"/>
+          <w:szCs w:val="32"/>
+          <w:shd w:val="clear" w:color="auto" w:fill="FFFFFF"/>
+        </w:rPr>
+      </w:pPr>
+      <w:r>
+        <w:rPr>
+          <w:rFonts w:cstheme="minorHAnsi"/>
+          <w:color w:val="3C4043"/>
+          <w:sz w:val="32"/>
+          <w:szCs w:val="32"/>
+          <w:shd w:val="clear" w:color="auto" w:fill="FFFFFF"/>
+        </w:rPr>
+        <w:t xml:space="preserve">It is just a </w:t>
+      </w:r>
+      <w:r>
+        <w:rPr>
+          <w:rFonts w:cstheme="minorHAnsi"/>
+          <w:color w:val="3C4043"/>
+          <w:sz w:val="32"/>
+          <w:szCs w:val="32"/>
+          <w:shd w:val="clear" w:color="auto" w:fill="FFFFFF"/>
+        </w:rPr>
+        <w:t xml:space="preserve">concept </w:t>
+      </w:r>
+      <w:r>
+        <w:rPr>
+          <w:rFonts w:cstheme="minorHAnsi"/>
+          <w:color w:val="3C4043"/>
+          <w:sz w:val="32"/>
+          <w:szCs w:val="32"/>
+          <w:shd w:val="clear" w:color="auto" w:fill="FFFFFF"/>
+        </w:rPr>
+        <w:t xml:space="preserve">of arranging and designing your components in such a </w:t>
+      </w:r>
+      <w:r>
+        <w:rPr>
+          <w:rFonts w:cstheme="minorHAnsi"/>
+          <w:color w:val="3C4043"/>
+          <w:sz w:val="32"/>
+          <w:szCs w:val="32"/>
+          <w:shd w:val="clear" w:color="auto" w:fill="FFFFFF"/>
+        </w:rPr>
+        <w:t>way</w:t>
+      </w:r>
+      <w:r>
+        <w:rPr>
+          <w:rFonts w:cstheme="minorHAnsi"/>
+          <w:color w:val="3C4043"/>
+          <w:sz w:val="32"/>
+          <w:szCs w:val="32"/>
+          <w:shd w:val="clear" w:color="auto" w:fill="FFFFFF"/>
+        </w:rPr>
+        <w:t xml:space="preserve"> that it</w:t>
+      </w:r>
+      <w:r>
+        <w:rPr>
+          <w:rFonts w:cstheme="minorHAnsi"/>
+          <w:color w:val="3C4043"/>
+          <w:sz w:val="32"/>
+          <w:szCs w:val="32"/>
+          <w:shd w:val="clear" w:color="auto" w:fill="FFFFFF"/>
+        </w:rPr>
+        <w:t>s</w:t>
+      </w:r>
+      <w:r>
+        <w:rPr>
+          <w:rFonts w:cstheme="minorHAnsi"/>
+          <w:color w:val="3C4043"/>
+          <w:sz w:val="32"/>
+          <w:szCs w:val="32"/>
+          <w:shd w:val="clear" w:color="auto" w:fill="FFFFFF"/>
+        </w:rPr>
+        <w:t xml:space="preserve"> </w:t>
+      </w:r>
+      <w:r>
+        <w:rPr>
+          <w:rFonts w:cstheme="minorHAnsi"/>
+          <w:color w:val="3C4043"/>
+          <w:sz w:val="32"/>
+          <w:szCs w:val="32"/>
+          <w:shd w:val="clear" w:color="auto" w:fill="FFFFFF"/>
+        </w:rPr>
+        <w:t>each</w:t>
+      </w:r>
+      <w:r>
+        <w:rPr>
+          <w:rFonts w:cstheme="minorHAnsi"/>
+          <w:color w:val="3C4043"/>
+          <w:sz w:val="32"/>
+          <w:szCs w:val="32"/>
+          <w:shd w:val="clear" w:color="auto" w:fill="FFFFFF"/>
+        </w:rPr>
+        <w:t xml:space="preserve"> </w:t>
+      </w:r>
+      <w:r>
+        <w:rPr>
+          <w:rFonts w:cstheme="minorHAnsi"/>
+          <w:color w:val="3C4043"/>
+          <w:sz w:val="32"/>
+          <w:szCs w:val="32"/>
+          <w:shd w:val="clear" w:color="auto" w:fill="FFFFFF"/>
+        </w:rPr>
+        <w:t>component</w:t>
+      </w:r>
+      <w:r>
+        <w:rPr>
+          <w:rFonts w:cstheme="minorHAnsi"/>
+          <w:color w:val="3C4043"/>
+          <w:sz w:val="32"/>
+          <w:szCs w:val="32"/>
+          <w:shd w:val="clear" w:color="auto" w:fill="FFFFFF"/>
+        </w:rPr>
+        <w:t xml:space="preserve"> can work independent of other components of that system</w:t>
+      </w:r>
+      <w:r>
+        <w:rPr>
+          <w:rFonts w:cstheme="minorHAnsi"/>
+          <w:color w:val="3C4043"/>
+          <w:sz w:val="32"/>
+          <w:szCs w:val="32"/>
+          <w:shd w:val="clear" w:color="auto" w:fill="FFFFFF"/>
+        </w:rPr>
+        <w:t xml:space="preserve"> or in other words are decoupled from other components</w:t>
+      </w:r>
+    </w:p>
+    <w:p>
+      <w:pPr>
+        <w:rPr>
+          <w:rFonts w:cstheme="minorHAnsi"/>
+          <w:color w:val="3C4043"/>
+          <w:sz w:val="32"/>
+          <w:szCs w:val="32"/>
+          <w:shd w:val="clear" w:color="auto" w:fill="FFFFFF"/>
+        </w:rPr>
+      </w:pPr>
+      <w:r>
+        <w:rPr>
+          <w:rFonts w:cstheme="minorHAnsi"/>
+          <w:color w:val="3C4043"/>
+          <w:sz w:val="32"/>
+          <w:szCs w:val="32"/>
+          <w:shd w:val="clear" w:color="auto" w:fill="FFFFFF"/>
+        </w:rPr>
+        <w:tab/>
+        <w:t xml:space="preserve">Now that you have got fair idea of what micro-service architecture is </w:t>
+      </w:r>
+      <w:r>
+        <w:rPr>
+          <w:rFonts w:cstheme="minorHAnsi"/>
+          <w:color w:val="3C4043"/>
+          <w:sz w:val="32"/>
+          <w:szCs w:val="32"/>
+          <w:shd w:val="clear" w:color="auto" w:fill="FFFFFF"/>
+        </w:rPr>
+        <w:t>let’s</w:t>
+      </w:r>
+      <w:r>
+        <w:rPr>
+          <w:rFonts w:cstheme="minorHAnsi"/>
+          <w:color w:val="3C4043"/>
+          <w:sz w:val="32"/>
+          <w:szCs w:val="32"/>
+          <w:shd w:val="clear" w:color="auto" w:fill="FFFFFF"/>
+        </w:rPr>
+        <w:t xml:space="preserve"> move on to why </w:t>
+      </w:r>
+      <w:r>
+        <w:rPr>
+          <w:rFonts w:cstheme="minorHAnsi"/>
+          <w:color w:val="3C4043"/>
+          <w:sz w:val="32"/>
+          <w:szCs w:val="32"/>
+          <w:shd w:val="clear" w:color="auto" w:fill="FFFFFF"/>
+        </w:rPr>
+        <w:t>the need of this architecture was felt.</w:t>
+      </w:r>
+    </w:p>
+    <w:p>
+      <w:pPr>
+        <w:rPr>
+          <w:rFonts w:cstheme="minorHAnsi"/>
+          <w:b/>
+          <w:color w:val="3C4043"/>
+          <w:sz w:val="32"/>
+          <w:szCs w:val="32"/>
+          <w:u w:val="single"/>
+          <w:shd w:val="clear" w:color="auto" w:fill="FFFFFF"/>
+        </w:rPr>
+      </w:pPr>
+      <w:r>
+        <w:rPr>
+          <w:rFonts w:cstheme="minorHAnsi"/>
+          <w:b/>
+          <w:color w:val="3C4043"/>
+          <w:sz w:val="32"/>
+          <w:szCs w:val="32"/>
+          <w:u w:val="single"/>
+          <w:shd w:val="clear" w:color="auto" w:fill="FFFFFF"/>
+        </w:rPr>
+        <w:t>Why Micro-Service Architecture?</w:t>
+      </w:r>
+    </w:p>
+    <w:p>
+      <w:pPr>
+        <w:rPr>
+          <w:rFonts w:cstheme="minorHAnsi"/>
+          <w:b/>
+          <w:color w:val="3C4043"/>
+          <w:sz w:val="32"/>
+          <w:szCs w:val="32"/>
+          <w:u w:val="single"/>
+          <w:shd w:val="clear" w:color="auto" w:fill="FFFFFF"/>
+        </w:rPr>
+      </w:pPr>
+    </w:p>
+    <w:p>
+      <w:pPr>
+        <w:rPr>
+          <w:rFonts w:cstheme="minorHAnsi"/>
+          <w:b/>
+          <w:color w:val="3C4043"/>
+          <w:sz w:val="32"/>
+          <w:szCs w:val="32"/>
+          <w:u w:val="single"/>
+          <w:shd w:val="clear" w:color="auto" w:fill="FFFFFF"/>
+        </w:rPr>
+      </w:pPr>
+    </w:p>
+    <w:p>
+      <w:pPr>
+        <w:rPr>
+          <w:rFonts w:cstheme="minorHAnsi"/>
+          <w:b/>
+          <w:color w:val="3C4043"/>
+          <w:sz w:val="32"/>
+          <w:szCs w:val="32"/>
+          <w:u w:val="single"/>
+          <w:shd w:val="clear" w:color="auto" w:fill="FFFFFF"/>
+        </w:rPr>
+      </w:pPr>
+    </w:p>
+    <w:p>
+      <w:pPr>
+        <w:rPr>
+          <w:rFonts w:ascii="Arial" w:hAnsi="Arial" w:cs="Arial"/>
+          <w:color w:val="3C4043"/>
+          <w:sz w:val="28"/>
+          <w:szCs w:val="28"/>
+          <w:shd w:val="clear" w:color="auto" w:fill="FFFFFF"/>
+        </w:rPr>
+      </w:pPr>
+    </w:p>
+    <w:p>
+      <w:pPr>
+        <w:rPr>
+          <w:sz w:val="28"/>
+          <w:szCs w:val="28"/>
+        </w:rPr>
+      </w:pPr>
     </w:p>
     <w:p>
       <w:pPr>

--- a/What is MicroService Architecture.docx
+++ b/What is MicroService Architecture.docx
@@ -2,6 +2,26 @@
 <file path=word/document.xml><?xml version="1.0" encoding="utf-8"?>
 <w:document xmlns:ve="http://schemas.openxmlformats.org/markup-compatibility/2006" xmlns:o="urn:schemas-microsoft-com:office:office" xmlns:r="http://schemas.openxmlformats.org/officeDocument/2006/relationships" xmlns:m="http://schemas.openxmlformats.org/officeDocument/2006/math" xmlns:v="urn:schemas-microsoft-com:vml" xmlns:wp="http://schemas.openxmlformats.org/drawingml/2006/wordprocessingDrawing" xmlns:w10="urn:schemas-microsoft-com:office:word" xmlns:w="http://schemas.openxmlformats.org/wordprocessingml/2006/main" xmlns:wne="http://schemas.microsoft.com/office/word/2006/wordml">
   <w:body>
+    <w:p>
+      <w:pPr>
+        <w:jc w:val="center"/>
+        <w:rPr>
+          <w:b/>
+          <w:sz w:val="40"/>
+          <w:szCs w:val="40"/>
+          <w:u w:val="single"/>
+        </w:rPr>
+      </w:pPr>
+      <w:r>
+        <w:rPr>
+          <w:b/>
+          <w:sz w:val="40"/>
+          <w:szCs w:val="40"/>
+          <w:u w:val="single"/>
+        </w:rPr>
+        <w:t>Introduction to Micro-Service Architecture:</w:t>
+      </w:r>
+    </w:p>
     <w:p>
       <w:pPr>
         <w:rPr>
@@ -295,17 +315,13 @@
     <w:p>
       <w:pPr>
         <w:rPr>
-          <w:rFonts w:cstheme="minorHAnsi"/>
-          <w:color w:val="3C4043"/>
-          <w:sz w:val="32"/>
-          <w:szCs w:val="32"/>
-          <w:shd w:val="clear" w:color="auto" w:fill="FFFFFF"/>
-        </w:rPr>
-      </w:pPr>
-      <w:r>
-        <w:rPr>
-          <w:rFonts w:cstheme="minorHAnsi"/>
-          <w:color w:val="3C4043"/>
+          <w:sz w:val="32"/>
+          <w:szCs w:val="32"/>
+          <w:shd w:val="clear" w:color="auto" w:fill="FFFFFF"/>
+        </w:rPr>
+      </w:pPr>
+      <w:r>
+        <w:rPr>
           <w:sz w:val="32"/>
           <w:szCs w:val="32"/>
           <w:shd w:val="clear" w:color="auto" w:fill="FFFFFF"/>
@@ -314,8 +330,6 @@
       </w:r>
       <w:r>
         <w:rPr>
-          <w:rFonts w:cstheme="minorHAnsi"/>
-          <w:color w:val="3C4043"/>
           <w:sz w:val="32"/>
           <w:szCs w:val="32"/>
           <w:shd w:val="clear" w:color="auto" w:fill="FFFFFF"/>
@@ -324,38 +338,14 @@
       </w:r>
       <w:r>
         <w:rPr>
-          <w:rFonts w:cstheme="minorHAnsi"/>
-          <w:color w:val="3C4043"/>
-          <w:sz w:val="32"/>
-          <w:szCs w:val="32"/>
-          <w:shd w:val="clear" w:color="auto" w:fill="FFFFFF"/>
-        </w:rPr>
-        <w:t xml:space="preserve">of arranging and designing your components in such a </w:t>
-      </w:r>
-      <w:r>
-        <w:rPr>
-          <w:rFonts w:cstheme="minorHAnsi"/>
-          <w:color w:val="3C4043"/>
-          <w:sz w:val="32"/>
-          <w:szCs w:val="32"/>
-          <w:shd w:val="clear" w:color="auto" w:fill="FFFFFF"/>
-        </w:rPr>
-        <w:t>way</w:t>
-      </w:r>
-      <w:r>
-        <w:rPr>
-          <w:rFonts w:cstheme="minorHAnsi"/>
-          <w:color w:val="3C4043"/>
-          <w:sz w:val="32"/>
-          <w:szCs w:val="32"/>
-          <w:shd w:val="clear" w:color="auto" w:fill="FFFFFF"/>
-        </w:rPr>
-        <w:t xml:space="preserve"> that it</w:t>
-      </w:r>
-      <w:r>
-        <w:rPr>
-          <w:rFonts w:cstheme="minorHAnsi"/>
-          <w:color w:val="3C4043"/>
+          <w:sz w:val="32"/>
+          <w:szCs w:val="32"/>
+          <w:shd w:val="clear" w:color="auto" w:fill="FFFFFF"/>
+        </w:rPr>
+        <w:t>of arranging and designing your components in such a way that it</w:t>
+      </w:r>
+      <w:r>
+        <w:rPr>
           <w:sz w:val="32"/>
           <w:szCs w:val="32"/>
           <w:shd w:val="clear" w:color="auto" w:fill="FFFFFF"/>
@@ -364,8 +354,6 @@
       </w:r>
       <w:r>
         <w:rPr>
-          <w:rFonts w:cstheme="minorHAnsi"/>
-          <w:color w:val="3C4043"/>
           <w:sz w:val="32"/>
           <w:szCs w:val="32"/>
           <w:shd w:val="clear" w:color="auto" w:fill="FFFFFF"/>
@@ -374,8 +362,6 @@
       </w:r>
       <w:r>
         <w:rPr>
-          <w:rFonts w:cstheme="minorHAnsi"/>
-          <w:color w:val="3C4043"/>
           <w:sz w:val="32"/>
           <w:szCs w:val="32"/>
           <w:shd w:val="clear" w:color="auto" w:fill="FFFFFF"/>
@@ -384,8 +370,6 @@
       </w:r>
       <w:r>
         <w:rPr>
-          <w:rFonts w:cstheme="minorHAnsi"/>
-          <w:color w:val="3C4043"/>
           <w:sz w:val="32"/>
           <w:szCs w:val="32"/>
           <w:shd w:val="clear" w:color="auto" w:fill="FFFFFF"/>
@@ -394,8 +378,6 @@
       </w:r>
       <w:r>
         <w:rPr>
-          <w:rFonts w:cstheme="minorHAnsi"/>
-          <w:color w:val="3C4043"/>
           <w:sz w:val="32"/>
           <w:szCs w:val="32"/>
           <w:shd w:val="clear" w:color="auto" w:fill="FFFFFF"/>
@@ -404,8 +386,6 @@
       </w:r>
       <w:r>
         <w:rPr>
-          <w:rFonts w:cstheme="minorHAnsi"/>
-          <w:color w:val="3C4043"/>
           <w:sz w:val="32"/>
           <w:szCs w:val="32"/>
           <w:shd w:val="clear" w:color="auto" w:fill="FFFFFF"/>
@@ -414,8 +394,6 @@
       </w:r>
       <w:r>
         <w:rPr>
-          <w:rFonts w:cstheme="minorHAnsi"/>
-          <w:color w:val="3C4043"/>
           <w:sz w:val="32"/>
           <w:szCs w:val="32"/>
           <w:shd w:val="clear" w:color="auto" w:fill="FFFFFF"/>
@@ -426,28 +404,27 @@
     <w:p>
       <w:pPr>
         <w:rPr>
-          <w:rFonts w:cstheme="minorHAnsi"/>
-          <w:color w:val="3C4043"/>
-          <w:sz w:val="32"/>
-          <w:szCs w:val="32"/>
-          <w:shd w:val="clear" w:color="auto" w:fill="FFFFFF"/>
-        </w:rPr>
-      </w:pPr>
-      <w:r>
-        <w:rPr>
-          <w:rFonts w:cstheme="minorHAnsi"/>
-          <w:color w:val="3C4043"/>
-          <w:sz w:val="32"/>
-          <w:szCs w:val="32"/>
+          <w:sz w:val="32"/>
+          <w:szCs w:val="32"/>
+          <w:shd w:val="clear" w:color="auto" w:fill="FFFFFF"/>
+        </w:rPr>
+      </w:pPr>
+      <w:r>
+        <w:rPr>
           <w:shd w:val="clear" w:color="auto" w:fill="FFFFFF"/>
         </w:rPr>
         <w:tab/>
+      </w:r>
+      <w:r>
+        <w:rPr>
+          <w:sz w:val="32"/>
+          <w:szCs w:val="32"/>
+          <w:shd w:val="clear" w:color="auto" w:fill="FFFFFF"/>
+        </w:rPr>
         <w:t xml:space="preserve">Now that you have got fair idea of what micro-service architecture is </w:t>
       </w:r>
       <w:r>
         <w:rPr>
-          <w:rFonts w:cstheme="minorHAnsi"/>
-          <w:color w:val="3C4043"/>
           <w:sz w:val="32"/>
           <w:szCs w:val="32"/>
           <w:shd w:val="clear" w:color="auto" w:fill="FFFFFF"/>
@@ -456,8 +433,6 @@
       </w:r>
       <w:r>
         <w:rPr>
-          <w:rFonts w:cstheme="minorHAnsi"/>
-          <w:color w:val="3C4043"/>
           <w:sz w:val="32"/>
           <w:szCs w:val="32"/>
           <w:shd w:val="clear" w:color="auto" w:fill="FFFFFF"/>
@@ -466,8 +441,6 @@
       </w:r>
       <w:r>
         <w:rPr>
-          <w:rFonts w:cstheme="minorHAnsi"/>
-          <w:color w:val="3C4043"/>
           <w:sz w:val="32"/>
           <w:szCs w:val="32"/>
           <w:shd w:val="clear" w:color="auto" w:fill="FFFFFF"/>
@@ -497,7 +470,92 @@
           <w:u w:val="single"/>
           <w:shd w:val="clear" w:color="auto" w:fill="FFFFFF"/>
         </w:rPr>
+        <w:lastRenderedPageBreak/>
         <w:t>Why Micro-Service Architecture?</w:t>
+      </w:r>
+    </w:p>
+    <w:p>
+      <w:pPr>
+        <w:rPr>
+          <w:sz w:val="32"/>
+          <w:szCs w:val="32"/>
+          <w:shd w:val="clear" w:color="auto" w:fill="FFFFFF"/>
+        </w:rPr>
+      </w:pPr>
+      <w:r>
+        <w:rPr>
+          <w:sz w:val="32"/>
+          <w:szCs w:val="32"/>
+          <w:shd w:val="clear" w:color="auto" w:fill="FFFFFF"/>
+        </w:rPr>
+        <w:t xml:space="preserve">Before the Micro-service architecture only choice architects had was monolithic architecture in which all the components are quite dependent on each other or in other words are tightly coupled i.e. changing one functionality might break down the entire software application, therefore code was harder to maintain and harder to scale up the software. The micro-service </w:t>
+      </w:r>
+      <w:r>
+        <w:rPr>
+          <w:sz w:val="32"/>
+          <w:szCs w:val="32"/>
+          <w:shd w:val="clear" w:color="auto" w:fill="FFFFFF"/>
+        </w:rPr>
+        <w:t>provided a way to escape through this bottle-neck.but as all good things come with a cost there are also some downside of this architecture which now will be discussed</w:t>
+      </w:r>
+    </w:p>
+    <w:p>
+      <w:pPr>
+        <w:rPr>
+          <w:sz w:val="32"/>
+          <w:szCs w:val="32"/>
+          <w:shd w:val="clear" w:color="auto" w:fill="FFFFFF"/>
+        </w:rPr>
+      </w:pPr>
+      <w:r>
+        <w:rPr>
+          <w:noProof/>
+        </w:rPr>
+        <w:drawing>
+          <wp:inline distT="0" distB="0" distL="0" distR="0">
+            <wp:extent cx="5943600" cy="3202114"/>
+            <wp:effectExtent l="19050" t="0" r="0" b="0"/>
+            <wp:docPr id="1" name="Picture 1" descr="Microservices Architecture Workshop (FREE)"/>
+            <wp:cNvGraphicFramePr>
+              <a:graphicFrameLocks xmlns:a="http://schemas.openxmlformats.org/drawingml/2006/main" noChangeAspect="1"/>
+            </wp:cNvGraphicFramePr>
+            <a:graphic xmlns:a="http://schemas.openxmlformats.org/drawingml/2006/main">
+              <a:graphicData uri="http://schemas.openxmlformats.org/drawingml/2006/picture">
+                <pic:pic xmlns:pic="http://schemas.openxmlformats.org/drawingml/2006/picture">
+                  <pic:nvPicPr>
+                    <pic:cNvPr id="0" name="Picture 1" descr="Microservices Architecture Workshop (FREE)"/>
+                    <pic:cNvPicPr>
+                      <a:picLocks noChangeAspect="1" noChangeArrowheads="1"/>
+                    </pic:cNvPicPr>
+                  </pic:nvPicPr>
+                  <pic:blipFill>
+                    <a:blip r:embed="rId7"/>
+                    <a:srcRect/>
+                    <a:stretch>
+                      <a:fillRect/>
+                    </a:stretch>
+                  </pic:blipFill>
+                  <pic:spPr bwMode="auto">
+                    <a:xfrm>
+                      <a:off x="0" y="0"/>
+                      <a:ext cx="5943600" cy="3202114"/>
+                    </a:xfrm>
+                    <a:prstGeom prst="rect">
+                      <a:avLst/>
+                    </a:prstGeom>
+                    <a:noFill/>
+                    <a:ln w="9525">
+                      <a:noFill/>
+                      <a:miter lim="800000"/>
+                      <a:headEnd/>
+                      <a:tailEnd/>
+                    </a:ln>
+                  </pic:spPr>
+                </pic:pic>
+              </a:graphicData>
+            </a:graphic>
+          </wp:inline>
+        </w:drawing>
       </w:r>
     </w:p>
     <w:p>
@@ -509,6 +567,102 @@
           <w:sz w:val="32"/>
           <w:szCs w:val="32"/>
           <w:u w:val="single"/>
+          <w:shd w:val="clear" w:color="auto" w:fill="FFFFFF"/>
+        </w:rPr>
+      </w:pPr>
+      <w:r>
+        <w:rPr>
+          <w:rFonts w:cstheme="minorHAnsi"/>
+          <w:b/>
+          <w:color w:val="3C4043"/>
+          <w:sz w:val="32"/>
+          <w:szCs w:val="32"/>
+          <w:u w:val="single"/>
+          <w:shd w:val="clear" w:color="auto" w:fill="FFFFFF"/>
+        </w:rPr>
+        <w:t>Downside of Micro-service Architecture:</w:t>
+      </w:r>
+    </w:p>
+    <w:p>
+      <w:pPr>
+        <w:pStyle w:val="ListParagraph"/>
+        <w:numPr>
+          <w:ilvl w:val="0"/>
+          <w:numId w:val="2"/>
+        </w:numPr>
+        <w:rPr>
+          <w:rFonts w:cstheme="minorHAnsi"/>
+          <w:color w:val="3C4043"/>
+          <w:sz w:val="32"/>
+          <w:szCs w:val="32"/>
+          <w:shd w:val="clear" w:color="auto" w:fill="FFFFFF"/>
+        </w:rPr>
+      </w:pPr>
+      <w:r>
+        <w:rPr>
+          <w:rFonts w:cstheme="minorHAnsi"/>
+          <w:color w:val="3C4043"/>
+          <w:sz w:val="32"/>
+          <w:szCs w:val="32"/>
+          <w:shd w:val="clear" w:color="auto" w:fill="FFFFFF"/>
+        </w:rPr>
+        <w:t xml:space="preserve">Since all components works </w:t>
+      </w:r>
+      <w:r>
+        <w:rPr>
+          <w:rFonts w:cstheme="minorHAnsi"/>
+          <w:color w:val="3C4043"/>
+          <w:sz w:val="32"/>
+          <w:szCs w:val="32"/>
+          <w:shd w:val="clear" w:color="auto" w:fill="FFFFFF"/>
+        </w:rPr>
+        <w:t>independently</w:t>
+      </w:r>
+      <w:r>
+        <w:rPr>
+          <w:rFonts w:cstheme="minorHAnsi"/>
+          <w:color w:val="3C4043"/>
+          <w:sz w:val="32"/>
+          <w:szCs w:val="32"/>
+          <w:shd w:val="clear" w:color="auto" w:fill="FFFFFF"/>
+        </w:rPr>
+        <w:t xml:space="preserve"> it is more vulnerable to hacking and data breaches since there are many more end points which can be exploited as compare to monolithic </w:t>
+      </w:r>
+    </w:p>
+    <w:p>
+      <w:pPr>
+        <w:pStyle w:val="ListParagraph"/>
+        <w:numPr>
+          <w:ilvl w:val="0"/>
+          <w:numId w:val="2"/>
+        </w:numPr>
+        <w:rPr>
+          <w:rFonts w:cstheme="minorHAnsi"/>
+          <w:color w:val="3C4043"/>
+          <w:sz w:val="32"/>
+          <w:szCs w:val="32"/>
+          <w:shd w:val="clear" w:color="auto" w:fill="FFFFFF"/>
+        </w:rPr>
+      </w:pPr>
+      <w:r>
+        <w:rPr>
+          <w:rFonts w:cstheme="minorHAnsi"/>
+          <w:color w:val="3C4043"/>
+          <w:sz w:val="32"/>
+          <w:szCs w:val="32"/>
+          <w:shd w:val="clear" w:color="auto" w:fill="FFFFFF"/>
+        </w:rPr>
+        <w:t>There is a higher chance of failure during communication between different serviced</w:t>
+      </w:r>
+    </w:p>
+    <w:p>
+      <w:pPr>
+        <w:pStyle w:val="ListParagraph"/>
+        <w:rPr>
+          <w:rFonts w:cstheme="minorHAnsi"/>
+          <w:color w:val="3C4043"/>
+          <w:sz w:val="32"/>
+          <w:szCs w:val="32"/>
           <w:shd w:val="clear" w:color="auto" w:fill="FFFFFF"/>
         </w:rPr>
       </w:pPr>
@@ -717,8 +871,100 @@
       </w:pPr>
     </w:lvl>
   </w:abstractNum>
+  <w:abstractNum w:abstractNumId="1">
+    <w:nsid w:val="66D96FA1"/>
+    <w:multiLevelType w:val="hybridMultilevel"/>
+    <w:tmpl w:val="11264BFE"/>
+    <w:lvl w:ilvl="0" w:tplc="04090011">
+      <w:start w:val="1"/>
+      <w:numFmt w:val="decimal"/>
+      <w:lvlText w:val="%1)"/>
+      <w:lvlJc w:val="left"/>
+      <w:pPr>
+        <w:ind w:left="720" w:hanging="360"/>
+      </w:pPr>
+      <w:rPr>
+        <w:rFonts w:hint="default"/>
+      </w:rPr>
+    </w:lvl>
+    <w:lvl w:ilvl="1" w:tplc="04090019" w:tentative="1">
+      <w:start w:val="1"/>
+      <w:numFmt w:val="lowerLetter"/>
+      <w:lvlText w:val="%2."/>
+      <w:lvlJc w:val="left"/>
+      <w:pPr>
+        <w:ind w:left="1440" w:hanging="360"/>
+      </w:pPr>
+    </w:lvl>
+    <w:lvl w:ilvl="2" w:tplc="0409001B" w:tentative="1">
+      <w:start w:val="1"/>
+      <w:numFmt w:val="lowerRoman"/>
+      <w:lvlText w:val="%3."/>
+      <w:lvlJc w:val="right"/>
+      <w:pPr>
+        <w:ind w:left="2160" w:hanging="180"/>
+      </w:pPr>
+    </w:lvl>
+    <w:lvl w:ilvl="3" w:tplc="0409000F" w:tentative="1">
+      <w:start w:val="1"/>
+      <w:numFmt w:val="decimal"/>
+      <w:lvlText w:val="%4."/>
+      <w:lvlJc w:val="left"/>
+      <w:pPr>
+        <w:ind w:left="2880" w:hanging="360"/>
+      </w:pPr>
+    </w:lvl>
+    <w:lvl w:ilvl="4" w:tplc="04090019" w:tentative="1">
+      <w:start w:val="1"/>
+      <w:numFmt w:val="lowerLetter"/>
+      <w:lvlText w:val="%5."/>
+      <w:lvlJc w:val="left"/>
+      <w:pPr>
+        <w:ind w:left="3600" w:hanging="360"/>
+      </w:pPr>
+    </w:lvl>
+    <w:lvl w:ilvl="5" w:tplc="0409001B" w:tentative="1">
+      <w:start w:val="1"/>
+      <w:numFmt w:val="lowerRoman"/>
+      <w:lvlText w:val="%6."/>
+      <w:lvlJc w:val="right"/>
+      <w:pPr>
+        <w:ind w:left="4320" w:hanging="180"/>
+      </w:pPr>
+    </w:lvl>
+    <w:lvl w:ilvl="6" w:tplc="0409000F" w:tentative="1">
+      <w:start w:val="1"/>
+      <w:numFmt w:val="decimal"/>
+      <w:lvlText w:val="%7."/>
+      <w:lvlJc w:val="left"/>
+      <w:pPr>
+        <w:ind w:left="5040" w:hanging="360"/>
+      </w:pPr>
+    </w:lvl>
+    <w:lvl w:ilvl="7" w:tplc="04090019" w:tentative="1">
+      <w:start w:val="1"/>
+      <w:numFmt w:val="lowerLetter"/>
+      <w:lvlText w:val="%8."/>
+      <w:lvlJc w:val="left"/>
+      <w:pPr>
+        <w:ind w:left="5760" w:hanging="360"/>
+      </w:pPr>
+    </w:lvl>
+    <w:lvl w:ilvl="8" w:tplc="0409001B" w:tentative="1">
+      <w:start w:val="1"/>
+      <w:numFmt w:val="lowerRoman"/>
+      <w:lvlText w:val="%9."/>
+      <w:lvlJc w:val="right"/>
+      <w:pPr>
+        <w:ind w:left="6480" w:hanging="180"/>
+      </w:pPr>
+    </w:lvl>
+  </w:abstractNum>
   <w:num w:numId="1">
     <w:abstractNumId w:val="0"/>
+  </w:num>
+  <w:num w:numId="2">
+    <w:abstractNumId w:val="1"/>
   </w:num>
 </w:numbering>
 </file>
@@ -980,6 +1226,36 @@
     <w:rPr>
       <w:i/>
       <w:iCs/>
+    </w:rPr>
+  </w:style>
+  <w:style w:type="paragraph" w:styleId="BalloonText">
+    <w:name w:val="Balloon Text"/>
+    <w:basedOn w:val="Normal"/>
+    <w:link w:val="BalloonTextChar"/>
+    <w:uiPriority w:val="99"/>
+    <w:semiHidden/>
+    <w:unhideWhenUsed/>
+    <w:rsid w:val="00C470D9"/>
+    <w:pPr>
+      <w:spacing w:after="0" w:line="240" w:lineRule="auto"/>
+    </w:pPr>
+    <w:rPr>
+      <w:rFonts w:ascii="Tahoma" w:hAnsi="Tahoma" w:cs="Tahoma"/>
+      <w:sz w:val="16"/>
+      <w:szCs w:val="16"/>
+    </w:rPr>
+  </w:style>
+  <w:style w:type="character" w:customStyle="1" w:styleId="BalloonTextChar">
+    <w:name w:val="Balloon Text Char"/>
+    <w:basedOn w:val="DefaultParagraphFont"/>
+    <w:link w:val="BalloonText"/>
+    <w:uiPriority w:val="99"/>
+    <w:semiHidden/>
+    <w:rsid w:val="00C470D9"/>
+    <w:rPr>
+      <w:rFonts w:ascii="Tahoma" w:hAnsi="Tahoma" w:cs="Tahoma"/>
+      <w:sz w:val="16"/>
+      <w:szCs w:val="16"/>
     </w:rPr>
   </w:style>
 </w:styles>

--- a/What is MicroService Architecture.docx
+++ b/What is MicroService Architecture.docx
@@ -398,7 +398,33 @@
           <w:szCs w:val="32"/>
           <w:shd w:val="clear" w:color="auto" w:fill="FFFFFF"/>
         </w:rPr>
-        <w:t xml:space="preserve"> or in other words are decoupled from other components</w:t>
+        <w:t xml:space="preserve"> or in other words are decoupled from other </w:t>
+      </w:r>
+      <w:r>
+        <w:rPr>
+          <w:sz w:val="32"/>
+          <w:szCs w:val="32"/>
+          <w:shd w:val="clear" w:color="auto" w:fill="FFFFFF"/>
+        </w:rPr>
+        <w:t>components</w:t>
+      </w:r>
+      <w:r>
+        <w:rPr>
+          <w:sz w:val="32"/>
+          <w:szCs w:val="32"/>
+          <w:shd w:val="clear" w:color="auto" w:fill="FFFFFF"/>
+        </w:rPr>
+        <w:t xml:space="preserve">. This architecture is based on ancient and proven technique </w:t>
+      </w:r>
+      <w:r>
+        <w:rPr>
+          <w:b/>
+          <w:sz w:val="32"/>
+          <w:szCs w:val="32"/>
+          <w:u w:val="single"/>
+          <w:shd w:val="clear" w:color="auto" w:fill="FFFFFF"/>
+        </w:rPr>
+        <w:t>“Divide and conquer”</w:t>
       </w:r>
     </w:p>
     <w:p>
@@ -585,48 +611,113 @@
     </w:p>
     <w:p>
       <w:pPr>
+        <w:rPr>
+          <w:sz w:val="32"/>
+          <w:szCs w:val="32"/>
+          <w:shd w:val="clear" w:color="auto" w:fill="FFFFFF"/>
+        </w:rPr>
+      </w:pPr>
+      <w:r>
+        <w:rPr>
+          <w:sz w:val="32"/>
+          <w:szCs w:val="32"/>
+          <w:shd w:val="clear" w:color="auto" w:fill="FFFFFF"/>
+        </w:rPr>
+        <w:t xml:space="preserve">Since all components works </w:t>
+      </w:r>
+      <w:r>
+        <w:rPr>
+          <w:sz w:val="32"/>
+          <w:szCs w:val="32"/>
+          <w:shd w:val="clear" w:color="auto" w:fill="FFFFFF"/>
+        </w:rPr>
+        <w:t>independently</w:t>
+      </w:r>
+      <w:r>
+        <w:rPr>
+          <w:sz w:val="32"/>
+          <w:szCs w:val="32"/>
+          <w:shd w:val="clear" w:color="auto" w:fill="FFFFFF"/>
+        </w:rPr>
+        <w:t xml:space="preserve"> it is more vulnerable to hacking and data breaches since there are many more end points which can be exploited as compare to monolithic </w:t>
+      </w:r>
+    </w:p>
+    <w:p>
+      <w:pPr>
+        <w:rPr>
+          <w:sz w:val="32"/>
+          <w:szCs w:val="32"/>
+          <w:shd w:val="clear" w:color="auto" w:fill="FFFFFF"/>
+        </w:rPr>
+      </w:pPr>
+      <w:r>
+        <w:rPr>
+          <w:sz w:val="32"/>
+          <w:szCs w:val="32"/>
+          <w:shd w:val="clear" w:color="auto" w:fill="FFFFFF"/>
+        </w:rPr>
+        <w:t>There is a higher chance of failure during communication between different serviced</w:t>
+      </w:r>
+    </w:p>
+    <w:p>
+      <w:pPr>
+        <w:ind w:left="360"/>
+        <w:rPr>
+          <w:rFonts w:cstheme="minorHAnsi"/>
+          <w:b/>
+          <w:color w:val="3C4043"/>
+          <w:sz w:val="32"/>
+          <w:szCs w:val="32"/>
+          <w:u w:val="single"/>
+          <w:shd w:val="clear" w:color="auto" w:fill="FFFFFF"/>
+        </w:rPr>
+      </w:pPr>
+      <w:r>
+        <w:rPr>
+          <w:rFonts w:cstheme="minorHAnsi"/>
+          <w:b/>
+          <w:color w:val="3C4043"/>
+          <w:sz w:val="32"/>
+          <w:szCs w:val="32"/>
+          <w:u w:val="single"/>
+          <w:shd w:val="clear" w:color="auto" w:fill="FFFFFF"/>
+        </w:rPr>
+        <w:lastRenderedPageBreak/>
+        <w:t>A</w:t>
+      </w:r>
+      <w:r>
+        <w:rPr>
+          <w:rFonts w:cstheme="minorHAnsi"/>
+          <w:b/>
+          <w:color w:val="3C4043"/>
+          <w:sz w:val="32"/>
+          <w:szCs w:val="32"/>
+          <w:u w:val="single"/>
+          <w:shd w:val="clear" w:color="auto" w:fill="FFFFFF"/>
+        </w:rPr>
+        <w:t>dvantages of Microservices:</w:t>
+      </w:r>
+    </w:p>
+    <w:p>
+      <w:pPr>
         <w:pStyle w:val="ListParagraph"/>
         <w:numPr>
           <w:ilvl w:val="0"/>
-          <w:numId w:val="2"/>
+          <w:numId w:val="4"/>
         </w:numPr>
         <w:rPr>
-          <w:rFonts w:cstheme="minorHAnsi"/>
-          <w:color w:val="3C4043"/>
-          <w:sz w:val="32"/>
-          <w:szCs w:val="32"/>
-          <w:shd w:val="clear" w:color="auto" w:fill="FFFFFF"/>
-        </w:rPr>
-      </w:pPr>
-      <w:r>
-        <w:rPr>
-          <w:rFonts w:cstheme="minorHAnsi"/>
-          <w:color w:val="3C4043"/>
-          <w:sz w:val="32"/>
-          <w:szCs w:val="32"/>
-          <w:shd w:val="clear" w:color="auto" w:fill="FFFFFF"/>
-        </w:rPr>
-        <w:t xml:space="preserve">Since all components works </w:t>
-      </w:r>
-      <w:r>
-        <w:rPr>
-          <w:rFonts w:cstheme="minorHAnsi"/>
-          <w:color w:val="3C4043"/>
-          <w:sz w:val="32"/>
-          <w:szCs w:val="32"/>
-          <w:shd w:val="clear" w:color="auto" w:fill="FFFFFF"/>
-        </w:rPr>
-        <w:t>independently</w:t>
-      </w:r>
-      <w:r>
-        <w:rPr>
-          <w:rFonts w:cstheme="minorHAnsi"/>
-          <w:color w:val="3C4043"/>
-          <w:sz w:val="32"/>
-          <w:szCs w:val="32"/>
-          <w:shd w:val="clear" w:color="auto" w:fill="FFFFFF"/>
-        </w:rPr>
-        <w:t xml:space="preserve"> it is more vulnerable to hacking and data breaches since there are many more end points which can be exploited as compare to monolithic </w:t>
+          <w:sz w:val="32"/>
+          <w:szCs w:val="32"/>
+          <w:shd w:val="clear" w:color="auto" w:fill="FFFFFF"/>
+        </w:rPr>
+      </w:pPr>
+      <w:r>
+        <w:rPr>
+          <w:sz w:val="32"/>
+          <w:szCs w:val="32"/>
+          <w:shd w:val="clear" w:color="auto" w:fill="FFFFFF"/>
+        </w:rPr>
+        <w:t>Isolated services have better fault tolerance</w:t>
       </w:r>
     </w:p>
     <w:p>
@@ -634,38 +725,72 @@
         <w:pStyle w:val="ListParagraph"/>
         <w:numPr>
           <w:ilvl w:val="0"/>
-          <w:numId w:val="2"/>
+          <w:numId w:val="4"/>
         </w:numPr>
         <w:rPr>
-          <w:rFonts w:cstheme="minorHAnsi"/>
-          <w:color w:val="3C4043"/>
-          <w:sz w:val="32"/>
-          <w:szCs w:val="32"/>
-          <w:shd w:val="clear" w:color="auto" w:fill="FFFFFF"/>
-        </w:rPr>
-      </w:pPr>
-      <w:r>
-        <w:rPr>
-          <w:rFonts w:cstheme="minorHAnsi"/>
-          <w:color w:val="3C4043"/>
-          <w:sz w:val="32"/>
-          <w:szCs w:val="32"/>
-          <w:shd w:val="clear" w:color="auto" w:fill="FFFFFF"/>
-        </w:rPr>
-        <w:t>There is a higher chance of failure during communication between different serviced</w:t>
+          <w:sz w:val="32"/>
+          <w:szCs w:val="32"/>
+          <w:shd w:val="clear" w:color="auto" w:fill="FFFFFF"/>
+        </w:rPr>
+      </w:pPr>
+      <w:r>
+        <w:rPr>
+          <w:sz w:val="32"/>
+          <w:szCs w:val="32"/>
+          <w:shd w:val="clear" w:color="auto" w:fill="FFFFFF"/>
+        </w:rPr>
+        <w:t>Adding and removing of functionality Is easier</w:t>
       </w:r>
     </w:p>
     <w:p>
       <w:pPr>
         <w:pStyle w:val="ListParagraph"/>
-        <w:rPr>
-          <w:rFonts w:cstheme="minorHAnsi"/>
-          <w:color w:val="3C4043"/>
-          <w:sz w:val="32"/>
-          <w:szCs w:val="32"/>
-          <w:shd w:val="clear" w:color="auto" w:fill="FFFFFF"/>
-        </w:rPr>
-      </w:pPr>
+        <w:numPr>
+          <w:ilvl w:val="0"/>
+          <w:numId w:val="4"/>
+        </w:numPr>
+        <w:rPr>
+          <w:sz w:val="32"/>
+          <w:szCs w:val="32"/>
+          <w:shd w:val="clear" w:color="auto" w:fill="FFFFFF"/>
+        </w:rPr>
+      </w:pPr>
+      <w:r>
+        <w:rPr>
+          <w:sz w:val="32"/>
+          <w:szCs w:val="32"/>
+          <w:shd w:val="clear" w:color="auto" w:fill="FFFFFF"/>
+        </w:rPr>
+        <w:t>Shorter release cycles</w:t>
+      </w:r>
+    </w:p>
+    <w:p>
+      <w:pPr>
+        <w:pStyle w:val="ListParagraph"/>
+        <w:numPr>
+          <w:ilvl w:val="0"/>
+          <w:numId w:val="4"/>
+        </w:numPr>
+        <w:rPr>
+          <w:shd w:val="clear" w:color="auto" w:fill="FFFFFF"/>
+        </w:rPr>
+      </w:pPr>
+      <w:r>
+        <w:rPr>
+          <w:color w:val="000000"/>
+          <w:sz w:val="32"/>
+          <w:szCs w:val="32"/>
+          <w:shd w:val="clear" w:color="auto" w:fill="FFFFFF"/>
+        </w:rPr>
+        <w:t>Microservices are platform agnostic. It means we can design and deploy them independently without affecting the other services</w:t>
+      </w:r>
+      <w:r>
+        <w:rPr>
+          <w:color w:val="000000"/>
+          <w:shd w:val="clear" w:color="auto" w:fill="FFFFFF"/>
+        </w:rPr>
+        <w:t>.</w:t>
+      </w:r>
     </w:p>
     <w:p>
       <w:pPr>
@@ -679,9 +804,7 @@
           <w:shd w:val="clear" w:color="auto" w:fill="FFFFFF"/>
         </w:rPr>
       </w:pPr>
-    </w:p>
-    <w:p>
-      <w:pPr>
+      <w:r>
         <w:rPr>
           <w:rFonts w:cstheme="minorHAnsi"/>
           <w:b/>
@@ -691,18 +814,8 @@
           <w:u w:val="single"/>
           <w:shd w:val="clear" w:color="auto" w:fill="FFFFFF"/>
         </w:rPr>
-      </w:pPr>
-    </w:p>
-    <w:p>
-      <w:pPr>
-        <w:rPr>
-          <w:rFonts w:ascii="Arial" w:hAnsi="Arial" w:cs="Arial"/>
-          <w:color w:val="3C4043"/>
-          <w:sz w:val="28"/>
-          <w:szCs w:val="28"/>
-          <w:shd w:val="clear" w:color="auto" w:fill="FFFFFF"/>
-        </w:rPr>
-      </w:pPr>
+        <w:t>Future of Monolithic :</w:t>
+      </w:r>
     </w:p>
     <w:p>
       <w:pPr>
@@ -872,6 +985,95 @@
     </w:lvl>
   </w:abstractNum>
   <w:abstractNum w:abstractNumId="1">
+    <w:nsid w:val="28516876"/>
+    <w:multiLevelType w:val="hybridMultilevel"/>
+    <w:tmpl w:val="34121234"/>
+    <w:lvl w:ilvl="0" w:tplc="ADF407CA">
+      <w:start w:val="1"/>
+      <w:numFmt w:val="decimal"/>
+      <w:lvlText w:val="%1)"/>
+      <w:lvlJc w:val="left"/>
+      <w:pPr>
+        <w:ind w:left="1080" w:hanging="360"/>
+      </w:pPr>
+      <w:rPr>
+        <w:rFonts w:hint="default"/>
+      </w:rPr>
+    </w:lvl>
+    <w:lvl w:ilvl="1" w:tplc="04090019" w:tentative="1">
+      <w:start w:val="1"/>
+      <w:numFmt w:val="lowerLetter"/>
+      <w:lvlText w:val="%2."/>
+      <w:lvlJc w:val="left"/>
+      <w:pPr>
+        <w:ind w:left="1800" w:hanging="360"/>
+      </w:pPr>
+    </w:lvl>
+    <w:lvl w:ilvl="2" w:tplc="0409001B" w:tentative="1">
+      <w:start w:val="1"/>
+      <w:numFmt w:val="lowerRoman"/>
+      <w:lvlText w:val="%3."/>
+      <w:lvlJc w:val="right"/>
+      <w:pPr>
+        <w:ind w:left="2520" w:hanging="180"/>
+      </w:pPr>
+    </w:lvl>
+    <w:lvl w:ilvl="3" w:tplc="0409000F" w:tentative="1">
+      <w:start w:val="1"/>
+      <w:numFmt w:val="decimal"/>
+      <w:lvlText w:val="%4."/>
+      <w:lvlJc w:val="left"/>
+      <w:pPr>
+        <w:ind w:left="3240" w:hanging="360"/>
+      </w:pPr>
+    </w:lvl>
+    <w:lvl w:ilvl="4" w:tplc="04090019" w:tentative="1">
+      <w:start w:val="1"/>
+      <w:numFmt w:val="lowerLetter"/>
+      <w:lvlText w:val="%5."/>
+      <w:lvlJc w:val="left"/>
+      <w:pPr>
+        <w:ind w:left="3960" w:hanging="360"/>
+      </w:pPr>
+    </w:lvl>
+    <w:lvl w:ilvl="5" w:tplc="0409001B" w:tentative="1">
+      <w:start w:val="1"/>
+      <w:numFmt w:val="lowerRoman"/>
+      <w:lvlText w:val="%6."/>
+      <w:lvlJc w:val="right"/>
+      <w:pPr>
+        <w:ind w:left="4680" w:hanging="180"/>
+      </w:pPr>
+    </w:lvl>
+    <w:lvl w:ilvl="6" w:tplc="0409000F" w:tentative="1">
+      <w:start w:val="1"/>
+      <w:numFmt w:val="decimal"/>
+      <w:lvlText w:val="%7."/>
+      <w:lvlJc w:val="left"/>
+      <w:pPr>
+        <w:ind w:left="5400" w:hanging="360"/>
+      </w:pPr>
+    </w:lvl>
+    <w:lvl w:ilvl="7" w:tplc="04090019" w:tentative="1">
+      <w:start w:val="1"/>
+      <w:numFmt w:val="lowerLetter"/>
+      <w:lvlText w:val="%8."/>
+      <w:lvlJc w:val="left"/>
+      <w:pPr>
+        <w:ind w:left="6120" w:hanging="360"/>
+      </w:pPr>
+    </w:lvl>
+    <w:lvl w:ilvl="8" w:tplc="0409001B" w:tentative="1">
+      <w:start w:val="1"/>
+      <w:numFmt w:val="lowerRoman"/>
+      <w:lvlText w:val="%9."/>
+      <w:lvlJc w:val="right"/>
+      <w:pPr>
+        <w:ind w:left="6840" w:hanging="180"/>
+      </w:pPr>
+    </w:lvl>
+  </w:abstractNum>
+  <w:abstractNum w:abstractNumId="2">
     <w:nsid w:val="66D96FA1"/>
     <w:multiLevelType w:val="hybridMultilevel"/>
     <w:tmpl w:val="11264BFE"/>
@@ -885,6 +1087,97 @@
       </w:pPr>
       <w:rPr>
         <w:rFonts w:hint="default"/>
+      </w:rPr>
+    </w:lvl>
+    <w:lvl w:ilvl="1" w:tplc="04090019" w:tentative="1">
+      <w:start w:val="1"/>
+      <w:numFmt w:val="lowerLetter"/>
+      <w:lvlText w:val="%2."/>
+      <w:lvlJc w:val="left"/>
+      <w:pPr>
+        <w:ind w:left="1440" w:hanging="360"/>
+      </w:pPr>
+    </w:lvl>
+    <w:lvl w:ilvl="2" w:tplc="0409001B" w:tentative="1">
+      <w:start w:val="1"/>
+      <w:numFmt w:val="lowerRoman"/>
+      <w:lvlText w:val="%3."/>
+      <w:lvlJc w:val="right"/>
+      <w:pPr>
+        <w:ind w:left="2160" w:hanging="180"/>
+      </w:pPr>
+    </w:lvl>
+    <w:lvl w:ilvl="3" w:tplc="0409000F" w:tentative="1">
+      <w:start w:val="1"/>
+      <w:numFmt w:val="decimal"/>
+      <w:lvlText w:val="%4."/>
+      <w:lvlJc w:val="left"/>
+      <w:pPr>
+        <w:ind w:left="2880" w:hanging="360"/>
+      </w:pPr>
+    </w:lvl>
+    <w:lvl w:ilvl="4" w:tplc="04090019" w:tentative="1">
+      <w:start w:val="1"/>
+      <w:numFmt w:val="lowerLetter"/>
+      <w:lvlText w:val="%5."/>
+      <w:lvlJc w:val="left"/>
+      <w:pPr>
+        <w:ind w:left="3600" w:hanging="360"/>
+      </w:pPr>
+    </w:lvl>
+    <w:lvl w:ilvl="5" w:tplc="0409001B" w:tentative="1">
+      <w:start w:val="1"/>
+      <w:numFmt w:val="lowerRoman"/>
+      <w:lvlText w:val="%6."/>
+      <w:lvlJc w:val="right"/>
+      <w:pPr>
+        <w:ind w:left="4320" w:hanging="180"/>
+      </w:pPr>
+    </w:lvl>
+    <w:lvl w:ilvl="6" w:tplc="0409000F" w:tentative="1">
+      <w:start w:val="1"/>
+      <w:numFmt w:val="decimal"/>
+      <w:lvlText w:val="%7."/>
+      <w:lvlJc w:val="left"/>
+      <w:pPr>
+        <w:ind w:left="5040" w:hanging="360"/>
+      </w:pPr>
+    </w:lvl>
+    <w:lvl w:ilvl="7" w:tplc="04090019" w:tentative="1">
+      <w:start w:val="1"/>
+      <w:numFmt w:val="lowerLetter"/>
+      <w:lvlText w:val="%8."/>
+      <w:lvlJc w:val="left"/>
+      <w:pPr>
+        <w:ind w:left="5760" w:hanging="360"/>
+      </w:pPr>
+    </w:lvl>
+    <w:lvl w:ilvl="8" w:tplc="0409001B" w:tentative="1">
+      <w:start w:val="1"/>
+      <w:numFmt w:val="lowerRoman"/>
+      <w:lvlText w:val="%9."/>
+      <w:lvlJc w:val="right"/>
+      <w:pPr>
+        <w:ind w:left="6480" w:hanging="180"/>
+      </w:pPr>
+    </w:lvl>
+  </w:abstractNum>
+  <w:abstractNum w:abstractNumId="3">
+    <w:nsid w:val="7EDF7D79"/>
+    <w:multiLevelType w:val="hybridMultilevel"/>
+    <w:tmpl w:val="78B2D35E"/>
+    <w:lvl w:ilvl="0" w:tplc="3ED0364E">
+      <w:start w:val="1"/>
+      <w:numFmt w:val="decimal"/>
+      <w:lvlText w:val="%1)"/>
+      <w:lvlJc w:val="left"/>
+      <w:pPr>
+        <w:ind w:left="720" w:hanging="360"/>
+      </w:pPr>
+      <w:rPr>
+        <w:rFonts w:hint="default"/>
+        <w:sz w:val="32"/>
+        <w:szCs w:val="32"/>
       </w:rPr>
     </w:lvl>
     <w:lvl w:ilvl="1" w:tplc="04090019" w:tentative="1">
@@ -964,7 +1257,13 @@
     <w:abstractNumId w:val="0"/>
   </w:num>
   <w:num w:numId="2">
+    <w:abstractNumId w:val="2"/>
+  </w:num>
+  <w:num w:numId="3">
     <w:abstractNumId w:val="1"/>
+  </w:num>
+  <w:num w:numId="4">
+    <w:abstractNumId w:val="3"/>
   </w:num>
 </w:numbering>
 </file>

--- a/What is MicroService Architecture.docx
+++ b/What is MicroService Architecture.docx
@@ -815,6 +815,55 @@
           <w:shd w:val="clear" w:color="auto" w:fill="FFFFFF"/>
         </w:rPr>
         <w:t>Future of Monolithic :</w:t>
+      </w:r>
+    </w:p>
+    <w:p>
+      <w:pPr>
+        <w:rPr>
+          <w:sz w:val="32"/>
+          <w:szCs w:val="32"/>
+          <w:shd w:val="clear" w:color="auto" w:fill="FFFFFF"/>
+        </w:rPr>
+      </w:pPr>
+      <w:r>
+        <w:rPr>
+          <w:sz w:val="32"/>
+          <w:szCs w:val="32"/>
+          <w:shd w:val="clear" w:color="auto" w:fill="FFFFFF"/>
+        </w:rPr>
+        <w:t xml:space="preserve">Since the </w:t>
+      </w:r>
+      <w:r>
+        <w:rPr>
+          <w:sz w:val="32"/>
+          <w:szCs w:val="32"/>
+          <w:shd w:val="clear" w:color="auto" w:fill="FFFFFF"/>
+        </w:rPr>
+        <w:t>Micro-</w:t>
+      </w:r>
+      <w:r>
+        <w:rPr>
+          <w:sz w:val="32"/>
+          <w:szCs w:val="32"/>
+          <w:shd w:val="clear" w:color="auto" w:fill="FFFFFF"/>
+        </w:rPr>
+        <w:t>service</w:t>
+      </w:r>
+      <w:r>
+        <w:rPr>
+          <w:sz w:val="32"/>
+          <w:szCs w:val="32"/>
+          <w:shd w:val="clear" w:color="auto" w:fill="FFFFFF"/>
+        </w:rPr>
+        <w:t>s</w:t>
+      </w:r>
+      <w:r>
+        <w:rPr>
+          <w:sz w:val="32"/>
+          <w:szCs w:val="32"/>
+          <w:shd w:val="clear" w:color="auto" w:fill="FFFFFF"/>
+        </w:rPr>
+        <w:t xml:space="preserve"> are gaining popularity it doesn’t mean monolithic is going to die but it will continue to be used for small and medium size projects because applying micro-service architecture can cause excessive complexity for these kinds of projects. The micro services also shifts complexity from developer side to operations which require extra resources such as dev-Ops. So usually Micro-services is not considered to be a good choice for these kind of projects</w:t>
       </w:r>
     </w:p>
     <w:p>

--- a/What is MicroService Architecture.docx
+++ b/What is MicroService Architecture.docx
@@ -889,6 +889,24 @@
           <w:shd w:val="clear" w:color="auto" w:fill="FFFFFF"/>
         </w:rPr>
         <w:t>Conclusion:</w:t>
+      </w:r>
+    </w:p>
+    <w:p>
+      <w:pPr>
+        <w:rPr>
+          <w:rFonts w:ascii="Arial" w:hAnsi="Arial" w:cs="Arial"/>
+          <w:sz w:val="32"/>
+          <w:szCs w:val="32"/>
+          <w:shd w:val="clear" w:color="auto" w:fill="FFFFFF"/>
+        </w:rPr>
+      </w:pPr>
+      <w:r>
+        <w:rPr>
+          <w:sz w:val="32"/>
+          <w:szCs w:val="32"/>
+          <w:shd w:val="clear" w:color="auto" w:fill="FFFFFF"/>
+        </w:rPr>
+        <w:t>Although there a lot of advantages with the micro services but it is not a Golden hammer which can solve all sort of problem in a software application. It has its own pros and cons which must be analyzed thoroughly before making and then designed carefully because badly designed micro-services can be worse than monolithic.</w:t>
       </w:r>
     </w:p>
     <w:p>

--- a/What is MicroService Architecture.docx
+++ b/What is MicroService Architecture.docx
@@ -4,544 +4,216 @@
   <w:body>
     <w:p>
       <w:pPr>
-        <w:jc w:val="center"/>
-        <w:rPr>
-          <w:b/>
-          <w:sz w:val="40"/>
-          <w:szCs w:val="40"/>
-          <w:u w:val="single"/>
-        </w:rPr>
-      </w:pPr>
-      <w:r>
-        <w:rPr>
-          <w:b/>
-          <w:sz w:val="40"/>
-          <w:szCs w:val="40"/>
-          <w:u w:val="single"/>
-        </w:rPr>
-        <w:t>Introduction to Micro-Service Architecture:</w:t>
-      </w:r>
-    </w:p>
-    <w:p>
-      <w:pPr>
-        <w:rPr>
-          <w:sz w:val="32"/>
-          <w:szCs w:val="32"/>
-        </w:rPr>
-      </w:pPr>
-      <w:r>
-        <w:rPr>
-          <w:sz w:val="32"/>
-          <w:szCs w:val="32"/>
-        </w:rPr>
-        <w:t xml:space="preserve">Have you ever heard the word Micro-service architecture </w:t>
-      </w:r>
-      <w:r>
-        <w:rPr>
-          <w:sz w:val="32"/>
-          <w:szCs w:val="32"/>
-        </w:rPr>
-        <w:t xml:space="preserve">and got </w:t>
-      </w:r>
-      <w:r>
-        <w:rPr>
-          <w:sz w:val="32"/>
-          <w:szCs w:val="32"/>
-        </w:rPr>
-        <w:t xml:space="preserve">over-whelmed by the </w:t>
-      </w:r>
-      <w:r>
-        <w:rPr>
-          <w:sz w:val="32"/>
-          <w:szCs w:val="32"/>
-        </w:rPr>
-        <w:t>fancy word. Don’t worry in this article we will get you through the basics of micro service architecture in quite a simple way.</w:t>
-      </w:r>
-    </w:p>
-    <w:p>
-      <w:pPr>
-        <w:rPr>
-          <w:b/>
-          <w:sz w:val="40"/>
-          <w:szCs w:val="40"/>
-          <w:u w:val="single"/>
-        </w:rPr>
-      </w:pPr>
-      <w:r>
-        <w:rPr>
-          <w:b/>
-          <w:sz w:val="40"/>
-          <w:szCs w:val="40"/>
-          <w:u w:val="single"/>
-        </w:rPr>
-        <w:t>Micro-Service Architecture</w:t>
-      </w:r>
-      <w:r>
-        <w:rPr>
-          <w:b/>
-          <w:sz w:val="40"/>
-          <w:szCs w:val="40"/>
-          <w:u w:val="single"/>
-        </w:rPr>
-        <w:t>:</w:t>
-      </w:r>
-    </w:p>
-    <w:p>
-      <w:pPr>
-        <w:rPr>
-          <w:sz w:val="32"/>
-          <w:szCs w:val="32"/>
-        </w:rPr>
-      </w:pPr>
-      <w:r>
-        <w:rPr>
-          <w:sz w:val="32"/>
-          <w:szCs w:val="32"/>
-        </w:rPr>
-        <w:t>Before we get to technical side lets understand what word  “Micro” ,”service” and Architecture means on their own so that when we hear this word we can intuitively tell what it tells about itself.</w:t>
-      </w:r>
-    </w:p>
-    <w:p>
-      <w:pPr>
-        <w:pStyle w:val="ListParagraph"/>
-        <w:numPr>
-          <w:ilvl w:val="0"/>
-          <w:numId w:val="1"/>
-        </w:numPr>
-        <w:rPr>
-          <w:sz w:val="32"/>
-          <w:szCs w:val="32"/>
-        </w:rPr>
-      </w:pPr>
-      <w:r>
-        <w:rPr>
-          <w:sz w:val="32"/>
-          <w:szCs w:val="32"/>
-        </w:rPr>
-        <w:t>Micro: This word just means “small”</w:t>
-      </w:r>
-      <w:r>
-        <w:rPr>
-          <w:sz w:val="32"/>
-          <w:szCs w:val="32"/>
-        </w:rPr>
-        <w:t xml:space="preserve"> like used in micro-</w:t>
-      </w:r>
-      <w:r>
-        <w:rPr>
-          <w:sz w:val="32"/>
-          <w:szCs w:val="32"/>
-        </w:rPr>
-        <w:t>computer (</w:t>
-      </w:r>
-      <w:r>
-        <w:rPr>
-          <w:sz w:val="32"/>
-          <w:szCs w:val="32"/>
-        </w:rPr>
-        <w:t>a “small” computer) ,micro-processor(a “small” processor) ,etc..</w:t>
-      </w:r>
-    </w:p>
-    <w:p>
-      <w:pPr>
-        <w:pStyle w:val="ListParagraph"/>
-        <w:numPr>
-          <w:ilvl w:val="0"/>
-          <w:numId w:val="1"/>
-        </w:numPr>
-        <w:rPr>
-          <w:sz w:val="32"/>
-          <w:szCs w:val="32"/>
-        </w:rPr>
-      </w:pPr>
-      <w:r>
-        <w:rPr>
-          <w:sz w:val="32"/>
-          <w:szCs w:val="32"/>
-        </w:rPr>
-        <w:t>Service: "The action of doing work for someone”</w:t>
-      </w:r>
-    </w:p>
-    <w:p>
-      <w:pPr>
-        <w:pStyle w:val="ListParagraph"/>
-        <w:numPr>
-          <w:ilvl w:val="0"/>
-          <w:numId w:val="1"/>
-        </w:numPr>
-        <w:rPr>
-          <w:sz w:val="32"/>
-          <w:szCs w:val="32"/>
-        </w:rPr>
-      </w:pPr>
-      <w:r>
-        <w:rPr>
-          <w:sz w:val="32"/>
-          <w:szCs w:val="32"/>
-        </w:rPr>
-        <w:t xml:space="preserve">Architecture: </w:t>
-      </w:r>
-      <w:r>
-        <w:rPr>
-          <w:rFonts w:cstheme="minorHAnsi"/>
-          <w:sz w:val="32"/>
-          <w:szCs w:val="32"/>
-        </w:rPr>
-        <w:t>“</w:t>
-      </w:r>
-      <w:r>
-        <w:rPr>
-          <w:rFonts w:cstheme="minorHAnsi"/>
-          <w:color w:val="222222"/>
-          <w:sz w:val="32"/>
-          <w:szCs w:val="32"/>
-          <w:shd w:val="clear" w:color="auto" w:fill="FFFFFF"/>
-        </w:rPr>
-        <w:t>The complex or carefully designed structure of something</w:t>
-      </w:r>
-      <w:r>
-        <w:rPr>
-          <w:rFonts w:cstheme="minorHAnsi"/>
-          <w:sz w:val="32"/>
-          <w:szCs w:val="32"/>
-        </w:rPr>
-        <w:t>”</w:t>
-      </w:r>
-    </w:p>
-    <w:p>
-      <w:pPr>
-        <w:rPr>
-          <w:sz w:val="32"/>
-          <w:szCs w:val="32"/>
-        </w:rPr>
-      </w:pPr>
-      <w:r>
-        <w:rPr>
-          <w:sz w:val="32"/>
-          <w:szCs w:val="32"/>
-        </w:rPr>
-        <w:t xml:space="preserve">Now that you have got what </w:t>
-      </w:r>
-      <w:r>
-        <w:rPr>
-          <w:sz w:val="32"/>
-          <w:szCs w:val="32"/>
-        </w:rPr>
-        <w:t>each word means</w:t>
-      </w:r>
-      <w:r>
-        <w:rPr>
-          <w:sz w:val="32"/>
-          <w:szCs w:val="32"/>
-        </w:rPr>
-        <w:t xml:space="preserve"> individually now </w:t>
-      </w:r>
-      <w:r>
-        <w:rPr>
-          <w:sz w:val="32"/>
-          <w:szCs w:val="32"/>
-        </w:rPr>
-        <w:t>let’s</w:t>
-      </w:r>
-      <w:r>
-        <w:rPr>
-          <w:sz w:val="32"/>
-          <w:szCs w:val="32"/>
-        </w:rPr>
-        <w:t xml:space="preserve"> look at their collective meaning</w:t>
-      </w:r>
-      <w:r>
-        <w:rPr>
-          <w:sz w:val="32"/>
-          <w:szCs w:val="32"/>
-        </w:rPr>
-        <w:t>:</w:t>
-      </w:r>
-    </w:p>
-    <w:p>
-      <w:pPr>
-        <w:jc w:val="center"/>
-        <w:rPr>
-          <w:rFonts w:ascii="Arial" w:hAnsi="Arial" w:cs="Arial"/>
-          <w:b/>
-          <w:color w:val="3C4043"/>
-          <w:sz w:val="28"/>
-          <w:szCs w:val="28"/>
-          <w:u w:val="single"/>
-          <w:shd w:val="clear" w:color="auto" w:fill="FFFFFF"/>
-        </w:rPr>
-      </w:pPr>
-      <w:r>
-        <w:rPr>
-          <w:rFonts w:ascii="Arial" w:hAnsi="Arial" w:cs="Arial"/>
-          <w:b/>
-          <w:color w:val="3C4043"/>
-          <w:sz w:val="28"/>
-          <w:szCs w:val="28"/>
-          <w:u w:val="single"/>
-          <w:shd w:val="clear" w:color="auto" w:fill="FFFFFF"/>
-        </w:rPr>
-        <w:t>“Micro-Service architecture is an </w:t>
-      </w:r>
-      <w:r>
-        <w:rPr>
-          <w:rStyle w:val="Emphasis"/>
-          <w:rFonts w:ascii="Arial" w:hAnsi="Arial" w:cs="Arial"/>
+        <w:spacing w:before="100" w:beforeAutospacing="1" w:after="100" w:afterAutospacing="1" w:line="240" w:lineRule="auto"/>
+        <w:outlineLvl w:val="2"/>
+        <w:rPr>
+          <w:rFonts w:ascii="Times New Roman" w:eastAsia="Times New Roman" w:hAnsi="Times New Roman" w:cs="Times New Roman"/>
           <w:b/>
           <w:bCs/>
-          <w:i w:val="0"/>
-          <w:iCs w:val="0"/>
-          <w:color w:val="52565A"/>
-          <w:sz w:val="28"/>
-          <w:szCs w:val="28"/>
-          <w:u w:val="single"/>
-          <w:shd w:val="clear" w:color="auto" w:fill="FFFFFF"/>
-        </w:rPr>
-        <w:t>architectural</w:t>
-      </w:r>
-      <w:r>
-        <w:rPr>
-          <w:rFonts w:ascii="Arial" w:hAnsi="Arial" w:cs="Arial"/>
+          <w:sz w:val="27"/>
+          <w:szCs w:val="27"/>
+        </w:rPr>
+      </w:pPr>
+      <w:r>
+        <w:rPr>
+          <w:rFonts w:ascii="Times New Roman" w:eastAsia="Times New Roman" w:hAnsi="Times New Roman" w:cs="Times New Roman"/>
           <w:b/>
-          <w:color w:val="3C4043"/>
-          <w:sz w:val="28"/>
-          <w:szCs w:val="28"/>
-          <w:u w:val="single"/>
-          <w:shd w:val="clear" w:color="auto" w:fill="FFFFFF"/>
-        </w:rPr>
-        <w:t> style that structures an application as a collection of services”</w:t>
-      </w:r>
-    </w:p>
-    <w:p>
-      <w:pPr>
-        <w:rPr>
-          <w:sz w:val="32"/>
-          <w:szCs w:val="32"/>
-          <w:shd w:val="clear" w:color="auto" w:fill="FFFFFF"/>
-        </w:rPr>
-      </w:pPr>
-      <w:r>
-        <w:rPr>
-          <w:sz w:val="32"/>
-          <w:szCs w:val="32"/>
-          <w:shd w:val="clear" w:color="auto" w:fill="FFFFFF"/>
-        </w:rPr>
-        <w:t xml:space="preserve">It is just a </w:t>
-      </w:r>
-      <w:r>
-        <w:rPr>
-          <w:sz w:val="32"/>
-          <w:szCs w:val="32"/>
-          <w:shd w:val="clear" w:color="auto" w:fill="FFFFFF"/>
-        </w:rPr>
-        <w:t xml:space="preserve">concept </w:t>
-      </w:r>
-      <w:r>
-        <w:rPr>
-          <w:sz w:val="32"/>
-          <w:szCs w:val="32"/>
-          <w:shd w:val="clear" w:color="auto" w:fill="FFFFFF"/>
-        </w:rPr>
-        <w:t>of arranging and designing your components in such a way that it</w:t>
-      </w:r>
-      <w:r>
-        <w:rPr>
-          <w:sz w:val="32"/>
-          <w:szCs w:val="32"/>
-          <w:shd w:val="clear" w:color="auto" w:fill="FFFFFF"/>
-        </w:rPr>
-        <w:t>s</w:t>
-      </w:r>
-      <w:r>
-        <w:rPr>
-          <w:sz w:val="32"/>
-          <w:szCs w:val="32"/>
-          <w:shd w:val="clear" w:color="auto" w:fill="FFFFFF"/>
-        </w:rPr>
-        <w:t xml:space="preserve"> </w:t>
-      </w:r>
-      <w:r>
-        <w:rPr>
-          <w:sz w:val="32"/>
-          <w:szCs w:val="32"/>
-          <w:shd w:val="clear" w:color="auto" w:fill="FFFFFF"/>
-        </w:rPr>
-        <w:t>each</w:t>
-      </w:r>
-      <w:r>
-        <w:rPr>
-          <w:sz w:val="32"/>
-          <w:szCs w:val="32"/>
-          <w:shd w:val="clear" w:color="auto" w:fill="FFFFFF"/>
-        </w:rPr>
-        <w:t xml:space="preserve"> </w:t>
-      </w:r>
-      <w:r>
-        <w:rPr>
-          <w:sz w:val="32"/>
-          <w:szCs w:val="32"/>
-          <w:shd w:val="clear" w:color="auto" w:fill="FFFFFF"/>
-        </w:rPr>
-        <w:t>component</w:t>
-      </w:r>
-      <w:r>
-        <w:rPr>
-          <w:sz w:val="32"/>
-          <w:szCs w:val="32"/>
-          <w:shd w:val="clear" w:color="auto" w:fill="FFFFFF"/>
-        </w:rPr>
-        <w:t xml:space="preserve"> can work independent of other components of that system</w:t>
-      </w:r>
-      <w:r>
-        <w:rPr>
-          <w:sz w:val="32"/>
-          <w:szCs w:val="32"/>
-          <w:shd w:val="clear" w:color="auto" w:fill="FFFFFF"/>
-        </w:rPr>
-        <w:t xml:space="preserve"> or in other words are decoupled from other </w:t>
-      </w:r>
-      <w:r>
-        <w:rPr>
-          <w:sz w:val="32"/>
-          <w:szCs w:val="32"/>
-          <w:shd w:val="clear" w:color="auto" w:fill="FFFFFF"/>
-        </w:rPr>
-        <w:t>components</w:t>
-      </w:r>
-      <w:r>
-        <w:rPr>
-          <w:sz w:val="32"/>
-          <w:szCs w:val="32"/>
-          <w:shd w:val="clear" w:color="auto" w:fill="FFFFFF"/>
-        </w:rPr>
-        <w:t xml:space="preserve">. This architecture is based on ancient and proven technique </w:t>
-      </w:r>
-      <w:r>
-        <w:rPr>
+          <w:bCs/>
+          <w:sz w:val="27"/>
+          <w:szCs w:val="27"/>
+        </w:rPr>
+        <w:t>An Introduction To Microservices</w:t>
+      </w:r>
+    </w:p>
+    <w:p>
+      <w:pPr>
+        <w:spacing w:before="100" w:beforeAutospacing="1" w:after="100" w:afterAutospacing="1" w:line="240" w:lineRule="auto"/>
+        <w:rPr>
+          <w:rFonts w:ascii="Times New Roman" w:eastAsia="Times New Roman" w:hAnsi="Times New Roman" w:cs="Times New Roman"/>
+          <w:sz w:val="24"/>
+          <w:szCs w:val="24"/>
+        </w:rPr>
+      </w:pPr>
+      <w:r>
+        <w:rPr>
+          <w:rFonts w:ascii="Times New Roman" w:eastAsia="Times New Roman" w:hAnsi="Times New Roman" w:cs="Times New Roman"/>
           <w:b/>
-          <w:sz w:val="32"/>
-          <w:szCs w:val="32"/>
-          <w:u w:val="single"/>
-          <w:shd w:val="clear" w:color="auto" w:fill="FFFFFF"/>
-        </w:rPr>
-        <w:t>“Divide and conquer”</w:t>
-      </w:r>
-    </w:p>
-    <w:p>
-      <w:pPr>
-        <w:rPr>
-          <w:sz w:val="32"/>
-          <w:szCs w:val="32"/>
-          <w:shd w:val="clear" w:color="auto" w:fill="FFFFFF"/>
-        </w:rPr>
-      </w:pPr>
-      <w:r>
-        <w:rPr>
-          <w:shd w:val="clear" w:color="auto" w:fill="FFFFFF"/>
-        </w:rPr>
-        <w:tab/>
-      </w:r>
-      <w:r>
-        <w:rPr>
-          <w:sz w:val="32"/>
-          <w:szCs w:val="32"/>
-          <w:shd w:val="clear" w:color="auto" w:fill="FFFFFF"/>
-        </w:rPr>
-        <w:t xml:space="preserve">Now that you have got fair idea of what micro-service architecture is </w:t>
-      </w:r>
-      <w:r>
-        <w:rPr>
-          <w:sz w:val="32"/>
-          <w:szCs w:val="32"/>
-          <w:shd w:val="clear" w:color="auto" w:fill="FFFFFF"/>
-        </w:rPr>
-        <w:t>let’s</w:t>
-      </w:r>
-      <w:r>
-        <w:rPr>
-          <w:sz w:val="32"/>
-          <w:szCs w:val="32"/>
-          <w:shd w:val="clear" w:color="auto" w:fill="FFFFFF"/>
-        </w:rPr>
-        <w:t xml:space="preserve"> move on to why </w:t>
-      </w:r>
-      <w:r>
-        <w:rPr>
-          <w:sz w:val="32"/>
-          <w:szCs w:val="32"/>
-          <w:shd w:val="clear" w:color="auto" w:fill="FFFFFF"/>
-        </w:rPr>
-        <w:t>the need of this architecture was felt.</w:t>
-      </w:r>
-    </w:p>
-    <w:p>
-      <w:pPr>
-        <w:rPr>
-          <w:rFonts w:cstheme="minorHAnsi"/>
+          <w:bCs/>
+          <w:sz w:val="24"/>
+          <w:szCs w:val="24"/>
+        </w:rPr>
+        <w:t>Introduction to Micro-Service Architecture:</w:t>
+      </w:r>
+    </w:p>
+    <w:p>
+      <w:pPr>
+        <w:spacing w:before="100" w:beforeAutospacing="1" w:after="100" w:afterAutospacing="1" w:line="240" w:lineRule="auto"/>
+        <w:rPr>
+          <w:rFonts w:ascii="Times New Roman" w:eastAsia="Times New Roman" w:hAnsi="Times New Roman" w:cs="Times New Roman"/>
+          <w:sz w:val="24"/>
+          <w:szCs w:val="24"/>
+        </w:rPr>
+      </w:pPr>
+      <w:r>
+        <w:rPr>
+          <w:rFonts w:ascii="Times New Roman" w:eastAsia="Times New Roman" w:hAnsi="Times New Roman" w:cs="Times New Roman"/>
+          <w:sz w:val="24"/>
+          <w:szCs w:val="24"/>
+        </w:rPr>
+        <w:t>Have you ever heard the word Micro-service architecture and got overwhelmed by the fancy word. Don’t worry in this article we will get you through the basics of microservices architecture in quite a simple way.</w:t>
+      </w:r>
+    </w:p>
+    <w:p>
+      <w:pPr>
+        <w:spacing w:before="100" w:beforeAutospacing="1" w:after="100" w:afterAutospacing="1" w:line="240" w:lineRule="auto"/>
+        <w:rPr>
+          <w:rFonts w:ascii="Times New Roman" w:eastAsia="Times New Roman" w:hAnsi="Times New Roman" w:cs="Times New Roman"/>
+          <w:sz w:val="24"/>
+          <w:szCs w:val="24"/>
+        </w:rPr>
+      </w:pPr>
+      <w:r>
+        <w:rPr>
+          <w:rFonts w:ascii="Times New Roman" w:eastAsia="Times New Roman" w:hAnsi="Times New Roman" w:cs="Times New Roman"/>
           <w:b/>
-          <w:color w:val="3C4043"/>
-          <w:sz w:val="32"/>
-          <w:szCs w:val="32"/>
-          <w:u w:val="single"/>
-          <w:shd w:val="clear" w:color="auto" w:fill="FFFFFF"/>
-        </w:rPr>
-      </w:pPr>
-      <w:r>
-        <w:rPr>
-          <w:rFonts w:cstheme="minorHAnsi"/>
+          <w:bCs/>
+          <w:sz w:val="24"/>
+          <w:szCs w:val="24"/>
+        </w:rPr>
+        <w:t>Micro-Service Architecture:</w:t>
+      </w:r>
+    </w:p>
+    <w:p>
+      <w:pPr>
+        <w:spacing w:before="100" w:beforeAutospacing="1" w:after="100" w:afterAutospacing="1" w:line="240" w:lineRule="auto"/>
+        <w:rPr>
+          <w:rFonts w:ascii="Times New Roman" w:eastAsia="Times New Roman" w:hAnsi="Times New Roman" w:cs="Times New Roman"/>
+          <w:sz w:val="24"/>
+          <w:szCs w:val="24"/>
+        </w:rPr>
+      </w:pPr>
+      <w:r>
+        <w:rPr>
+          <w:rFonts w:ascii="Times New Roman" w:eastAsia="Times New Roman" w:hAnsi="Times New Roman" w:cs="Times New Roman"/>
+          <w:sz w:val="24"/>
+          <w:szCs w:val="24"/>
+        </w:rPr>
+        <w:t>Before we get to the technical side lets understand what word “Micro”,” service” and Architecture means on their own so that when we hear this word we can intuitively tell what it tells about itself.</w:t>
+      </w:r>
+    </w:p>
+    <w:p>
+      <w:pPr>
+        <w:spacing w:before="100" w:beforeAutospacing="1" w:after="100" w:afterAutospacing="1" w:line="240" w:lineRule="auto"/>
+        <w:rPr>
+          <w:rFonts w:ascii="Times New Roman" w:eastAsia="Times New Roman" w:hAnsi="Times New Roman" w:cs="Times New Roman"/>
+          <w:sz w:val="24"/>
+          <w:szCs w:val="24"/>
+        </w:rPr>
+      </w:pPr>
+      <w:r>
+        <w:rPr>
+          <w:rFonts w:ascii="Times New Roman" w:eastAsia="Times New Roman" w:hAnsi="Times New Roman" w:cs="Times New Roman"/>
+          <w:sz w:val="24"/>
+          <w:szCs w:val="24"/>
+        </w:rPr>
+        <w:t>1) Micro: This word just means “small” like used in micro-computer (a “small” computer), microprocessor(a “small” processor),etc..</w:t>
+      </w:r>
+    </w:p>
+    <w:p>
+      <w:pPr>
+        <w:spacing w:before="100" w:beforeAutospacing="1" w:after="100" w:afterAutospacing="1" w:line="240" w:lineRule="auto"/>
+        <w:rPr>
+          <w:rFonts w:ascii="Times New Roman" w:eastAsia="Times New Roman" w:hAnsi="Times New Roman" w:cs="Times New Roman"/>
+          <w:sz w:val="24"/>
+          <w:szCs w:val="24"/>
+        </w:rPr>
+      </w:pPr>
+      <w:r>
+        <w:rPr>
+          <w:rFonts w:ascii="Times New Roman" w:eastAsia="Times New Roman" w:hAnsi="Times New Roman" w:cs="Times New Roman"/>
+          <w:sz w:val="24"/>
+          <w:szCs w:val="24"/>
+        </w:rPr>
+        <w:t>2) Service: “The action of doing work for someone”</w:t>
+      </w:r>
+    </w:p>
+    <w:p>
+      <w:pPr>
+        <w:spacing w:before="100" w:beforeAutospacing="1" w:after="100" w:afterAutospacing="1" w:line="240" w:lineRule="auto"/>
+        <w:rPr>
+          <w:rFonts w:ascii="Times New Roman" w:eastAsia="Times New Roman" w:hAnsi="Times New Roman" w:cs="Times New Roman"/>
+          <w:sz w:val="24"/>
+          <w:szCs w:val="24"/>
+        </w:rPr>
+      </w:pPr>
+      <w:r>
+        <w:rPr>
+          <w:rFonts w:ascii="Times New Roman" w:eastAsia="Times New Roman" w:hAnsi="Times New Roman" w:cs="Times New Roman"/>
+          <w:sz w:val="24"/>
+          <w:szCs w:val="24"/>
+        </w:rPr>
+        <w:t>3) Architecture: “The complex or carefully designed structure of something”</w:t>
+      </w:r>
+    </w:p>
+    <w:p>
+      <w:pPr>
+        <w:spacing w:before="100" w:beforeAutospacing="1" w:after="100" w:afterAutospacing="1" w:line="240" w:lineRule="auto"/>
+        <w:rPr>
+          <w:rFonts w:ascii="Times New Roman" w:eastAsia="Times New Roman" w:hAnsi="Times New Roman" w:cs="Times New Roman"/>
+          <w:sz w:val="24"/>
+          <w:szCs w:val="24"/>
+        </w:rPr>
+      </w:pPr>
+      <w:r>
+        <w:rPr>
+          <w:rFonts w:ascii="Times New Roman" w:eastAsia="Times New Roman" w:hAnsi="Times New Roman" w:cs="Times New Roman"/>
+          <w:sz w:val="24"/>
+          <w:szCs w:val="24"/>
+        </w:rPr>
+        <w:t>Now that you have got what each word means individually now let’s look at their collective meaning:</w:t>
+      </w:r>
+    </w:p>
+    <w:p>
+      <w:pPr>
+        <w:spacing w:before="100" w:beforeAutospacing="1" w:after="100" w:afterAutospacing="1" w:line="240" w:lineRule="auto"/>
+        <w:rPr>
+          <w:rFonts w:ascii="Times New Roman" w:eastAsia="Times New Roman" w:hAnsi="Times New Roman" w:cs="Times New Roman"/>
+          <w:sz w:val="24"/>
+          <w:szCs w:val="24"/>
+        </w:rPr>
+      </w:pPr>
+      <w:r>
+        <w:rPr>
+          <w:rFonts w:ascii="Times New Roman" w:eastAsia="Times New Roman" w:hAnsi="Times New Roman" w:cs="Times New Roman"/>
           <w:b/>
-          <w:color w:val="3C4043"/>
-          <w:sz w:val="32"/>
-          <w:szCs w:val="32"/>
-          <w:u w:val="single"/>
-          <w:shd w:val="clear" w:color="auto" w:fill="FFFFFF"/>
-        </w:rPr>
-        <w:lastRenderedPageBreak/>
-        <w:t>Why Micro-Service Architecture?</w:t>
-      </w:r>
-    </w:p>
-    <w:p>
-      <w:pPr>
-        <w:rPr>
-          <w:sz w:val="32"/>
-          <w:szCs w:val="32"/>
-          <w:shd w:val="clear" w:color="auto" w:fill="FFFFFF"/>
-        </w:rPr>
-      </w:pPr>
-      <w:r>
-        <w:rPr>
-          <w:sz w:val="32"/>
-          <w:szCs w:val="32"/>
-          <w:shd w:val="clear" w:color="auto" w:fill="FFFFFF"/>
-        </w:rPr>
-        <w:t xml:space="preserve">Before the Micro-service architecture only choice architects had was monolithic architecture in which all the components are quite dependent on each other or in other words are tightly coupled i.e. changing one functionality might break down the entire software application, therefore code was harder to maintain and harder to scale up the software. The micro-service </w:t>
-      </w:r>
-      <w:r>
-        <w:rPr>
-          <w:sz w:val="32"/>
-          <w:szCs w:val="32"/>
-          <w:shd w:val="clear" w:color="auto" w:fill="FFFFFF"/>
-        </w:rPr>
-        <w:t>provided a way to escape through this bottle-neck.but as all good things come with a cost there are also some downside of this architecture which now will be discussed</w:t>
-      </w:r>
-    </w:p>
-    <w:p>
-      <w:pPr>
-        <w:rPr>
-          <w:sz w:val="32"/>
-          <w:szCs w:val="32"/>
-          <w:shd w:val="clear" w:color="auto" w:fill="FFFFFF"/>
-        </w:rPr>
-      </w:pPr>
-      <w:r>
-        <w:rPr>
+          <w:bCs/>
+          <w:sz w:val="24"/>
+          <w:szCs w:val="24"/>
+        </w:rPr>
+        <w:t>“Micro-Service architecture is an architectural style that structures an application as a collection of services”</w:t>
+      </w:r>
+    </w:p>
+    <w:p>
+      <w:pPr>
+        <w:spacing w:after="0" w:line="240" w:lineRule="auto"/>
+        <w:rPr>
+          <w:rFonts w:ascii="Times New Roman" w:eastAsia="Times New Roman" w:hAnsi="Times New Roman" w:cs="Times New Roman"/>
+          <w:sz w:val="24"/>
+          <w:szCs w:val="24"/>
+        </w:rPr>
+      </w:pPr>
+      <w:r>
+        <w:rPr>
+          <w:rFonts w:ascii="Times New Roman" w:eastAsia="Times New Roman" w:hAnsi="Times New Roman" w:cs="Times New Roman"/>
           <w:noProof/>
+          <w:sz w:val="24"/>
+          <w:szCs w:val="24"/>
         </w:rPr>
         <w:drawing>
           <wp:inline distT="0" distB="0" distL="0" distR="0">
-            <wp:extent cx="5943600" cy="3202114"/>
+            <wp:extent cx="5981700" cy="3238500"/>
             <wp:effectExtent l="19050" t="0" r="0" b="0"/>
-            <wp:docPr id="1" name="Picture 1" descr="Microservices Architecture Workshop (FREE)"/>
+            <wp:docPr id="4" name="Picture 4" descr="https://cdn-images-1.medium.com/max/800/1*WKw1Qj-E6VULzBSTe5xxgA.png"/>
             <wp:cNvGraphicFramePr>
               <a:graphicFrameLocks xmlns:a="http://schemas.openxmlformats.org/drawingml/2006/main" noChangeAspect="1"/>
             </wp:cNvGraphicFramePr>
@@ -549,7 +221,7 @@
               <a:graphicData uri="http://schemas.openxmlformats.org/drawingml/2006/picture">
                 <pic:pic xmlns:pic="http://schemas.openxmlformats.org/drawingml/2006/picture">
                   <pic:nvPicPr>
-                    <pic:cNvPr id="0" name="Picture 1" descr="Microservices Architecture Workshop (FREE)"/>
+                    <pic:cNvPr id="0" name="Picture 4" descr="https://cdn-images-1.medium.com/max/800/1*WKw1Qj-E6VULzBSTe5xxgA.png"/>
                     <pic:cNvPicPr>
                       <a:picLocks noChangeAspect="1" noChangeArrowheads="1"/>
                     </pic:cNvPicPr>
@@ -564,7 +236,7 @@
                   <pic:spPr bwMode="auto">
                     <a:xfrm>
                       <a:off x="0" y="0"/>
-                      <a:ext cx="5943600" cy="3202114"/>
+                      <a:ext cx="5981700" cy="3238500"/>
                     </a:xfrm>
                     <a:prstGeom prst="rect">
                       <a:avLst/>
@@ -586,341 +258,354 @@
     </w:p>
     <w:p>
       <w:pPr>
-        <w:rPr>
-          <w:rFonts w:cstheme="minorHAnsi"/>
+        <w:spacing w:before="100" w:beforeAutospacing="1" w:after="100" w:afterAutospacing="1" w:line="240" w:lineRule="auto"/>
+        <w:rPr>
+          <w:rFonts w:ascii="Times New Roman" w:eastAsia="Times New Roman" w:hAnsi="Times New Roman" w:cs="Times New Roman"/>
+          <w:sz w:val="24"/>
+          <w:szCs w:val="24"/>
+        </w:rPr>
+      </w:pPr>
+    </w:p>
+    <w:p>
+      <w:pPr>
+        <w:spacing w:before="100" w:beforeAutospacing="1" w:after="100" w:afterAutospacing="1" w:line="240" w:lineRule="auto"/>
+        <w:rPr>
+          <w:rFonts w:ascii="Times New Roman" w:eastAsia="Times New Roman" w:hAnsi="Times New Roman" w:cs="Times New Roman"/>
+          <w:sz w:val="24"/>
+          <w:szCs w:val="24"/>
+        </w:rPr>
+      </w:pPr>
+      <w:r>
+        <w:rPr>
+          <w:rFonts w:ascii="Times New Roman" w:eastAsia="Times New Roman" w:hAnsi="Times New Roman" w:cs="Times New Roman"/>
+          <w:sz w:val="24"/>
+          <w:szCs w:val="24"/>
+        </w:rPr>
+        <w:t xml:space="preserve">It is just a concept of arranging and designing your components in such a way that each component can work independently of other components of that system or in other words are decoupled from other components. This architecture is based on ancient and proven technique </w:t>
+      </w:r>
+      <w:r>
+        <w:rPr>
+          <w:rFonts w:ascii="Times New Roman" w:eastAsia="Times New Roman" w:hAnsi="Times New Roman" w:cs="Times New Roman"/>
           <w:b/>
-          <w:color w:val="3C4043"/>
-          <w:sz w:val="32"/>
-          <w:szCs w:val="32"/>
-          <w:u w:val="single"/>
-          <w:shd w:val="clear" w:color="auto" w:fill="FFFFFF"/>
-        </w:rPr>
-      </w:pPr>
-      <w:r>
-        <w:rPr>
-          <w:rFonts w:cstheme="minorHAnsi"/>
+          <w:bCs/>
+          <w:sz w:val="24"/>
+          <w:szCs w:val="24"/>
+        </w:rPr>
+        <w:t>“Divide and conquer”</w:t>
+      </w:r>
+    </w:p>
+    <w:p>
+      <w:pPr>
+        <w:spacing w:before="100" w:beforeAutospacing="1" w:after="100" w:afterAutospacing="1" w:line="240" w:lineRule="auto"/>
+        <w:rPr>
+          <w:rFonts w:ascii="Times New Roman" w:eastAsia="Times New Roman" w:hAnsi="Times New Roman" w:cs="Times New Roman"/>
+          <w:sz w:val="24"/>
+          <w:szCs w:val="24"/>
+        </w:rPr>
+      </w:pPr>
+      <w:r>
+        <w:rPr>
+          <w:rFonts w:ascii="Times New Roman" w:eastAsia="Times New Roman" w:hAnsi="Times New Roman" w:cs="Times New Roman"/>
+          <w:sz w:val="24"/>
+          <w:szCs w:val="24"/>
+        </w:rPr>
+        <w:t>Now that you have got a fair idea of what micro-service architecture is let’s move on to why the need for this architecture was felt.</w:t>
+      </w:r>
+    </w:p>
+    <w:p>
+      <w:pPr>
+        <w:spacing w:before="100" w:beforeAutospacing="1" w:after="100" w:afterAutospacing="1" w:line="240" w:lineRule="auto"/>
+        <w:rPr>
+          <w:rFonts w:ascii="Times New Roman" w:eastAsia="Times New Roman" w:hAnsi="Times New Roman" w:cs="Times New Roman"/>
+          <w:sz w:val="24"/>
+          <w:szCs w:val="24"/>
+        </w:rPr>
+      </w:pPr>
+      <w:r>
+        <w:rPr>
+          <w:rFonts w:ascii="Times New Roman" w:eastAsia="Times New Roman" w:hAnsi="Times New Roman" w:cs="Times New Roman"/>
           <w:b/>
-          <w:color w:val="3C4043"/>
-          <w:sz w:val="32"/>
-          <w:szCs w:val="32"/>
-          <w:u w:val="single"/>
-          <w:shd w:val="clear" w:color="auto" w:fill="FFFFFF"/>
+          <w:bCs/>
+          <w:sz w:val="24"/>
+          <w:szCs w:val="24"/>
+        </w:rPr>
+        <w:t>Why Micro-Service Architecture?</w:t>
+      </w:r>
+    </w:p>
+    <w:p>
+      <w:pPr>
+        <w:spacing w:before="100" w:beforeAutospacing="1" w:after="100" w:afterAutospacing="1" w:line="240" w:lineRule="auto"/>
+        <w:rPr>
+          <w:rFonts w:ascii="Times New Roman" w:eastAsia="Times New Roman" w:hAnsi="Times New Roman" w:cs="Times New Roman"/>
+          <w:sz w:val="24"/>
+          <w:szCs w:val="24"/>
+        </w:rPr>
+      </w:pPr>
+      <w:r>
+        <w:rPr>
+          <w:rFonts w:ascii="Times New Roman" w:eastAsia="Times New Roman" w:hAnsi="Times New Roman" w:cs="Times New Roman"/>
+          <w:sz w:val="24"/>
+          <w:szCs w:val="24"/>
+        </w:rPr>
+        <w:t>Before the Micro-service architecture, only choice architects had was monolithic architecture in which all the components are quite dependent on each other or in other words are tightly coupled i.e. changing one functionality might break down the entire software application, therefore code was harder to maintain and harder to scale up the software. The micro-service provided a way to escape through this bottle-neck.but as all good things come with a cost there is also some downside of this architecture which now will be discussed</w:t>
+      </w:r>
+    </w:p>
+    <w:p>
+      <w:pPr>
+        <w:spacing w:before="100" w:beforeAutospacing="1" w:after="100" w:afterAutospacing="1" w:line="240" w:lineRule="auto"/>
+        <w:rPr>
+          <w:rFonts w:ascii="Times New Roman" w:eastAsia="Times New Roman" w:hAnsi="Times New Roman" w:cs="Times New Roman"/>
+          <w:sz w:val="24"/>
+          <w:szCs w:val="24"/>
+        </w:rPr>
+      </w:pPr>
+    </w:p>
+    <w:p>
+      <w:pPr>
+        <w:spacing w:before="100" w:beforeAutospacing="1" w:after="100" w:afterAutospacing="1" w:line="240" w:lineRule="auto"/>
+        <w:rPr>
+          <w:rFonts w:ascii="Times New Roman" w:eastAsia="Times New Roman" w:hAnsi="Times New Roman" w:cs="Times New Roman"/>
+          <w:sz w:val="24"/>
+          <w:szCs w:val="24"/>
+        </w:rPr>
+      </w:pPr>
+      <w:r>
+        <w:rPr>
+          <w:rFonts w:ascii="Times New Roman" w:eastAsia="Times New Roman" w:hAnsi="Times New Roman" w:cs="Times New Roman"/>
+          <w:b/>
+          <w:bCs/>
+          <w:sz w:val="24"/>
+          <w:szCs w:val="24"/>
         </w:rPr>
         <w:t>Downside of Micro-service Architecture:</w:t>
       </w:r>
     </w:p>
     <w:p>
       <w:pPr>
-        <w:rPr>
-          <w:sz w:val="32"/>
-          <w:szCs w:val="32"/>
-          <w:shd w:val="clear" w:color="auto" w:fill="FFFFFF"/>
-        </w:rPr>
-      </w:pPr>
-      <w:r>
-        <w:rPr>
-          <w:sz w:val="32"/>
-          <w:szCs w:val="32"/>
-          <w:shd w:val="clear" w:color="auto" w:fill="FFFFFF"/>
-        </w:rPr>
-        <w:t xml:space="preserve">Since all components works </w:t>
-      </w:r>
-      <w:r>
-        <w:rPr>
-          <w:sz w:val="32"/>
-          <w:szCs w:val="32"/>
-          <w:shd w:val="clear" w:color="auto" w:fill="FFFFFF"/>
-        </w:rPr>
-        <w:t>independently</w:t>
-      </w:r>
-      <w:r>
-        <w:rPr>
-          <w:sz w:val="32"/>
-          <w:szCs w:val="32"/>
-          <w:shd w:val="clear" w:color="auto" w:fill="FFFFFF"/>
-        </w:rPr>
-        <w:t xml:space="preserve"> it is more vulnerable to hacking and data breaches since there are many more end points which can be exploited as compare to monolithic </w:t>
-      </w:r>
-    </w:p>
-    <w:p>
-      <w:pPr>
-        <w:rPr>
-          <w:sz w:val="32"/>
-          <w:szCs w:val="32"/>
-          <w:shd w:val="clear" w:color="auto" w:fill="FFFFFF"/>
-        </w:rPr>
-      </w:pPr>
-      <w:r>
-        <w:rPr>
-          <w:sz w:val="32"/>
-          <w:szCs w:val="32"/>
-          <w:shd w:val="clear" w:color="auto" w:fill="FFFFFF"/>
+        <w:spacing w:before="100" w:beforeAutospacing="1" w:after="100" w:afterAutospacing="1" w:line="240" w:lineRule="auto"/>
+        <w:rPr>
+          <w:rFonts w:ascii="Times New Roman" w:eastAsia="Times New Roman" w:hAnsi="Times New Roman" w:cs="Times New Roman"/>
+          <w:sz w:val="24"/>
+          <w:szCs w:val="24"/>
+        </w:rPr>
+      </w:pPr>
+      <w:r>
+        <w:rPr>
+          <w:rFonts w:ascii="Times New Roman" w:eastAsia="Times New Roman" w:hAnsi="Times New Roman" w:cs="Times New Roman"/>
+          <w:sz w:val="24"/>
+          <w:szCs w:val="24"/>
+        </w:rPr>
+        <w:t>Since all components work independently it is more vulnerable to hacking and data breaches since there are many more endpoints which can be exploited as compared to monolithic</w:t>
+      </w:r>
+    </w:p>
+    <w:p>
+      <w:pPr>
+        <w:spacing w:before="100" w:beforeAutospacing="1" w:after="100" w:afterAutospacing="1" w:line="240" w:lineRule="auto"/>
+        <w:rPr>
+          <w:rFonts w:ascii="Times New Roman" w:eastAsia="Times New Roman" w:hAnsi="Times New Roman" w:cs="Times New Roman"/>
+          <w:sz w:val="24"/>
+          <w:szCs w:val="24"/>
+        </w:rPr>
+      </w:pPr>
+      <w:r>
+        <w:rPr>
+          <w:rFonts w:ascii="Times New Roman" w:eastAsia="Times New Roman" w:hAnsi="Times New Roman" w:cs="Times New Roman"/>
+          <w:sz w:val="24"/>
+          <w:szCs w:val="24"/>
         </w:rPr>
         <w:t>There is a higher chance of failure during communication between different serviced</w:t>
       </w:r>
     </w:p>
     <w:p>
       <w:pPr>
-        <w:ind w:left="360"/>
-        <w:rPr>
-          <w:rFonts w:cstheme="minorHAnsi"/>
+        <w:spacing w:before="100" w:beforeAutospacing="1" w:after="100" w:afterAutospacing="1" w:line="240" w:lineRule="auto"/>
+        <w:rPr>
+          <w:rFonts w:ascii="Times New Roman" w:eastAsia="Times New Roman" w:hAnsi="Times New Roman" w:cs="Times New Roman"/>
+          <w:sz w:val="24"/>
+          <w:szCs w:val="24"/>
+        </w:rPr>
+      </w:pPr>
+      <w:r>
+        <w:rPr>
+          <w:rFonts w:ascii="Times New Roman" w:eastAsia="Times New Roman" w:hAnsi="Times New Roman" w:cs="Times New Roman"/>
           <w:b/>
-          <w:color w:val="3C4043"/>
-          <w:sz w:val="32"/>
-          <w:szCs w:val="32"/>
-          <w:u w:val="single"/>
-          <w:shd w:val="clear" w:color="auto" w:fill="FFFFFF"/>
-        </w:rPr>
-      </w:pPr>
-      <w:r>
-        <w:rPr>
-          <w:rFonts w:cstheme="minorHAnsi"/>
+          <w:bCs/>
+          <w:sz w:val="24"/>
+          <w:szCs w:val="24"/>
+        </w:rPr>
+        <w:t>Advantages of Microservices:</w:t>
+      </w:r>
+    </w:p>
+    <w:p>
+      <w:pPr>
+        <w:spacing w:before="100" w:beforeAutospacing="1" w:after="100" w:afterAutospacing="1" w:line="240" w:lineRule="auto"/>
+        <w:rPr>
+          <w:rFonts w:ascii="Times New Roman" w:eastAsia="Times New Roman" w:hAnsi="Times New Roman" w:cs="Times New Roman"/>
+          <w:sz w:val="24"/>
+          <w:szCs w:val="24"/>
+        </w:rPr>
+      </w:pPr>
+      <w:r>
+        <w:rPr>
+          <w:rFonts w:ascii="Times New Roman" w:eastAsia="Times New Roman" w:hAnsi="Times New Roman" w:cs="Times New Roman"/>
+          <w:sz w:val="24"/>
+          <w:szCs w:val="24"/>
+        </w:rPr>
+        <w:t>1) Isolated services have better fault tolerance</w:t>
+      </w:r>
+    </w:p>
+    <w:p>
+      <w:pPr>
+        <w:spacing w:before="100" w:beforeAutospacing="1" w:after="100" w:afterAutospacing="1" w:line="240" w:lineRule="auto"/>
+        <w:rPr>
+          <w:rFonts w:ascii="Times New Roman" w:eastAsia="Times New Roman" w:hAnsi="Times New Roman" w:cs="Times New Roman"/>
+          <w:sz w:val="24"/>
+          <w:szCs w:val="24"/>
+        </w:rPr>
+      </w:pPr>
+      <w:r>
+        <w:rPr>
+          <w:rFonts w:ascii="Times New Roman" w:eastAsia="Times New Roman" w:hAnsi="Times New Roman" w:cs="Times New Roman"/>
+          <w:sz w:val="24"/>
+          <w:szCs w:val="24"/>
+        </w:rPr>
+        <w:t>2) Adding and removing of functionality Is easier</w:t>
+      </w:r>
+    </w:p>
+    <w:p>
+      <w:pPr>
+        <w:spacing w:before="100" w:beforeAutospacing="1" w:after="100" w:afterAutospacing="1" w:line="240" w:lineRule="auto"/>
+        <w:rPr>
+          <w:rFonts w:ascii="Times New Roman" w:eastAsia="Times New Roman" w:hAnsi="Times New Roman" w:cs="Times New Roman"/>
+          <w:sz w:val="24"/>
+          <w:szCs w:val="24"/>
+        </w:rPr>
+      </w:pPr>
+      <w:r>
+        <w:rPr>
+          <w:rFonts w:ascii="Times New Roman" w:eastAsia="Times New Roman" w:hAnsi="Times New Roman" w:cs="Times New Roman"/>
+          <w:sz w:val="24"/>
+          <w:szCs w:val="24"/>
+        </w:rPr>
+        <w:t>3) Shorter release cycles</w:t>
+      </w:r>
+    </w:p>
+    <w:p>
+      <w:pPr>
+        <w:spacing w:before="100" w:beforeAutospacing="1" w:after="100" w:afterAutospacing="1" w:line="240" w:lineRule="auto"/>
+        <w:rPr>
+          <w:rFonts w:ascii="Times New Roman" w:eastAsia="Times New Roman" w:hAnsi="Times New Roman" w:cs="Times New Roman"/>
+          <w:sz w:val="24"/>
+          <w:szCs w:val="24"/>
+        </w:rPr>
+      </w:pPr>
+      <w:r>
+        <w:rPr>
+          <w:rFonts w:ascii="Times New Roman" w:eastAsia="Times New Roman" w:hAnsi="Times New Roman" w:cs="Times New Roman"/>
+          <w:sz w:val="24"/>
+          <w:szCs w:val="24"/>
+        </w:rPr>
+        <w:t>4) Microservices are platform agnostic. It means we can design and deploy them independently without affecting the other services.</w:t>
+      </w:r>
+    </w:p>
+    <w:p>
+      <w:pPr>
+        <w:spacing w:before="100" w:beforeAutospacing="1" w:after="100" w:afterAutospacing="1" w:line="240" w:lineRule="auto"/>
+        <w:rPr>
+          <w:rFonts w:ascii="Times New Roman" w:eastAsia="Times New Roman" w:hAnsi="Times New Roman" w:cs="Times New Roman"/>
+          <w:sz w:val="24"/>
+          <w:szCs w:val="24"/>
+        </w:rPr>
+      </w:pPr>
+      <w:r>
+        <w:rPr>
+          <w:rFonts w:ascii="Times New Roman" w:eastAsia="Times New Roman" w:hAnsi="Times New Roman" w:cs="Times New Roman"/>
           <w:b/>
-          <w:color w:val="3C4043"/>
-          <w:sz w:val="32"/>
-          <w:szCs w:val="32"/>
-          <w:u w:val="single"/>
-          <w:shd w:val="clear" w:color="auto" w:fill="FFFFFF"/>
+          <w:bCs/>
+          <w:sz w:val="24"/>
+          <w:szCs w:val="24"/>
+        </w:rPr>
+        <w:t>Future of Monolithic :</w:t>
+      </w:r>
+    </w:p>
+    <w:p>
+      <w:pPr>
+        <w:spacing w:before="100" w:beforeAutospacing="1" w:after="100" w:afterAutospacing="1" w:line="240" w:lineRule="auto"/>
+        <w:rPr>
+          <w:rFonts w:ascii="Times New Roman" w:eastAsia="Times New Roman" w:hAnsi="Times New Roman" w:cs="Times New Roman"/>
+          <w:sz w:val="24"/>
+          <w:szCs w:val="24"/>
+        </w:rPr>
+      </w:pPr>
+      <w:r>
+        <w:rPr>
+          <w:rFonts w:ascii="Times New Roman" w:eastAsia="Times New Roman" w:hAnsi="Times New Roman" w:cs="Times New Roman"/>
+          <w:sz w:val="24"/>
+          <w:szCs w:val="24"/>
+        </w:rPr>
+        <w:t xml:space="preserve">Since the Micro-services are gaining popularity it doesn’t mean monolithic is going to die but it will continue to be used for small and medium-size projects because applying micro-service architecture can cause excessive complexity for these kinds of projects. The microservices also shifts complexity from the developer side to operations which require extra resources such as </w:t>
+      </w:r>
+      <w:r>
+        <w:rPr>
+          <w:rFonts w:ascii="Times New Roman" w:eastAsia="Times New Roman" w:hAnsi="Times New Roman" w:cs="Times New Roman"/>
+          <w:sz w:val="24"/>
+          <w:szCs w:val="24"/>
         </w:rPr>
         <w:lastRenderedPageBreak/>
-        <w:t>A</w:t>
-      </w:r>
-      <w:r>
-        <w:rPr>
-          <w:rFonts w:cstheme="minorHAnsi"/>
+        <w:t>dev-Ops. So usually Micro-services is not considered to be a good choice for these kinds of projects</w:t>
+      </w:r>
+    </w:p>
+    <w:p>
+      <w:pPr>
+        <w:spacing w:before="100" w:beforeAutospacing="1" w:after="100" w:afterAutospacing="1" w:line="240" w:lineRule="auto"/>
+        <w:rPr>
+          <w:rFonts w:ascii="Times New Roman" w:eastAsia="Times New Roman" w:hAnsi="Times New Roman" w:cs="Times New Roman"/>
+          <w:sz w:val="24"/>
+          <w:szCs w:val="24"/>
+        </w:rPr>
+      </w:pPr>
+      <w:r>
+        <w:rPr>
+          <w:rFonts w:ascii="Times New Roman" w:eastAsia="Times New Roman" w:hAnsi="Times New Roman" w:cs="Times New Roman"/>
           <w:b/>
-          <w:color w:val="3C4043"/>
-          <w:sz w:val="32"/>
-          <w:szCs w:val="32"/>
-          <w:u w:val="single"/>
-          <w:shd w:val="clear" w:color="auto" w:fill="FFFFFF"/>
-        </w:rPr>
-        <w:t>dvantages of Microservices:</w:t>
-      </w:r>
-    </w:p>
-    <w:p>
-      <w:pPr>
-        <w:pStyle w:val="ListParagraph"/>
-        <w:numPr>
-          <w:ilvl w:val="0"/>
-          <w:numId w:val="4"/>
-        </w:numPr>
-        <w:rPr>
-          <w:sz w:val="32"/>
-          <w:szCs w:val="32"/>
-          <w:shd w:val="clear" w:color="auto" w:fill="FFFFFF"/>
-        </w:rPr>
-      </w:pPr>
-      <w:r>
-        <w:rPr>
-          <w:sz w:val="32"/>
-          <w:szCs w:val="32"/>
-          <w:shd w:val="clear" w:color="auto" w:fill="FFFFFF"/>
-        </w:rPr>
-        <w:t>Isolated services have better fault tolerance</w:t>
-      </w:r>
-    </w:p>
-    <w:p>
-      <w:pPr>
-        <w:pStyle w:val="ListParagraph"/>
-        <w:numPr>
-          <w:ilvl w:val="0"/>
-          <w:numId w:val="4"/>
-        </w:numPr>
-        <w:rPr>
-          <w:sz w:val="32"/>
-          <w:szCs w:val="32"/>
-          <w:shd w:val="clear" w:color="auto" w:fill="FFFFFF"/>
-        </w:rPr>
-      </w:pPr>
-      <w:r>
-        <w:rPr>
-          <w:sz w:val="32"/>
-          <w:szCs w:val="32"/>
-          <w:shd w:val="clear" w:color="auto" w:fill="FFFFFF"/>
-        </w:rPr>
-        <w:t>Adding and removing of functionality Is easier</w:t>
-      </w:r>
-    </w:p>
-    <w:p>
-      <w:pPr>
-        <w:pStyle w:val="ListParagraph"/>
-        <w:numPr>
-          <w:ilvl w:val="0"/>
-          <w:numId w:val="4"/>
-        </w:numPr>
-        <w:rPr>
-          <w:sz w:val="32"/>
-          <w:szCs w:val="32"/>
-          <w:shd w:val="clear" w:color="auto" w:fill="FFFFFF"/>
-        </w:rPr>
-      </w:pPr>
-      <w:r>
-        <w:rPr>
-          <w:sz w:val="32"/>
-          <w:szCs w:val="32"/>
-          <w:shd w:val="clear" w:color="auto" w:fill="FFFFFF"/>
-        </w:rPr>
-        <w:t>Shorter release cycles</w:t>
-      </w:r>
-    </w:p>
-    <w:p>
-      <w:pPr>
-        <w:pStyle w:val="ListParagraph"/>
-        <w:numPr>
-          <w:ilvl w:val="0"/>
-          <w:numId w:val="4"/>
-        </w:numPr>
-        <w:rPr>
-          <w:shd w:val="clear" w:color="auto" w:fill="FFFFFF"/>
-        </w:rPr>
-      </w:pPr>
-      <w:r>
-        <w:rPr>
-          <w:color w:val="000000"/>
-          <w:sz w:val="32"/>
-          <w:szCs w:val="32"/>
-          <w:shd w:val="clear" w:color="auto" w:fill="FFFFFF"/>
-        </w:rPr>
-        <w:t>Microservices are platform agnostic. It means we can design and deploy them independently without affecting the other services</w:t>
-      </w:r>
-      <w:r>
-        <w:rPr>
-          <w:color w:val="000000"/>
-          <w:shd w:val="clear" w:color="auto" w:fill="FFFFFF"/>
-        </w:rPr>
-        <w:t>.</w:t>
-      </w:r>
-    </w:p>
-    <w:p>
-      <w:pPr>
-        <w:rPr>
-          <w:rFonts w:cstheme="minorHAnsi"/>
-          <w:b/>
-          <w:color w:val="3C4043"/>
-          <w:sz w:val="32"/>
-          <w:szCs w:val="32"/>
-          <w:u w:val="single"/>
-          <w:shd w:val="clear" w:color="auto" w:fill="FFFFFF"/>
-        </w:rPr>
-      </w:pPr>
-      <w:r>
-        <w:rPr>
-          <w:rFonts w:cstheme="minorHAnsi"/>
-          <w:b/>
-          <w:color w:val="3C4043"/>
-          <w:sz w:val="32"/>
-          <w:szCs w:val="32"/>
-          <w:u w:val="single"/>
-          <w:shd w:val="clear" w:color="auto" w:fill="FFFFFF"/>
-        </w:rPr>
-        <w:t>Future of Monolithic :</w:t>
-      </w:r>
-    </w:p>
-    <w:p>
-      <w:pPr>
-        <w:rPr>
-          <w:sz w:val="32"/>
-          <w:szCs w:val="32"/>
-          <w:shd w:val="clear" w:color="auto" w:fill="FFFFFF"/>
-        </w:rPr>
-      </w:pPr>
-      <w:r>
-        <w:rPr>
-          <w:sz w:val="32"/>
-          <w:szCs w:val="32"/>
-          <w:shd w:val="clear" w:color="auto" w:fill="FFFFFF"/>
-        </w:rPr>
-        <w:t xml:space="preserve">Since the </w:t>
-      </w:r>
-      <w:r>
-        <w:rPr>
-          <w:sz w:val="32"/>
-          <w:szCs w:val="32"/>
-          <w:shd w:val="clear" w:color="auto" w:fill="FFFFFF"/>
-        </w:rPr>
-        <w:t>Micro-</w:t>
-      </w:r>
-      <w:r>
-        <w:rPr>
-          <w:sz w:val="32"/>
-          <w:szCs w:val="32"/>
-          <w:shd w:val="clear" w:color="auto" w:fill="FFFFFF"/>
-        </w:rPr>
-        <w:t>service</w:t>
-      </w:r>
-      <w:r>
-        <w:rPr>
-          <w:sz w:val="32"/>
-          <w:szCs w:val="32"/>
-          <w:shd w:val="clear" w:color="auto" w:fill="FFFFFF"/>
-        </w:rPr>
-        <w:t>s</w:t>
-      </w:r>
-      <w:r>
-        <w:rPr>
-          <w:sz w:val="32"/>
-          <w:szCs w:val="32"/>
-          <w:shd w:val="clear" w:color="auto" w:fill="FFFFFF"/>
-        </w:rPr>
-        <w:t xml:space="preserve"> are gaining popularity it doesn’t mean monolithic is going to die but it will continue to be used for small and medium size projects because applying micro-service architecture can cause excessive complexity for these kinds of projects. The micro services also shifts complexity from developer side to operations which require extra resources such as dev-Ops. So usually Micro-services is not considered to be a good choice for these kind of projects</w:t>
-      </w:r>
-    </w:p>
-    <w:p>
-      <w:pPr>
-        <w:rPr>
-          <w:rFonts w:cstheme="minorHAnsi"/>
-          <w:b/>
-          <w:color w:val="3C4043"/>
-          <w:sz w:val="32"/>
-          <w:szCs w:val="32"/>
-          <w:u w:val="single"/>
-          <w:shd w:val="clear" w:color="auto" w:fill="FFFFFF"/>
-        </w:rPr>
-      </w:pPr>
-      <w:r>
-        <w:rPr>
-          <w:rFonts w:cstheme="minorHAnsi"/>
-          <w:b/>
-          <w:color w:val="3C4043"/>
-          <w:sz w:val="32"/>
-          <w:szCs w:val="32"/>
-          <w:u w:val="single"/>
-          <w:shd w:val="clear" w:color="auto" w:fill="FFFFFF"/>
+          <w:bCs/>
+          <w:sz w:val="24"/>
+          <w:szCs w:val="24"/>
         </w:rPr>
         <w:t>Conclusion:</w:t>
       </w:r>
     </w:p>
     <w:p>
       <w:pPr>
-        <w:rPr>
-          <w:rFonts w:ascii="Arial" w:hAnsi="Arial" w:cs="Arial"/>
-          <w:sz w:val="32"/>
-          <w:szCs w:val="32"/>
-          <w:shd w:val="clear" w:color="auto" w:fill="FFFFFF"/>
-        </w:rPr>
-      </w:pPr>
-      <w:r>
-        <w:rPr>
-          <w:sz w:val="32"/>
-          <w:szCs w:val="32"/>
-          <w:shd w:val="clear" w:color="auto" w:fill="FFFFFF"/>
-        </w:rPr>
-        <w:t>Although there a lot of advantages with the micro services but it is not a Golden hammer which can solve all sort of problem in a software application. It has its own pros and cons which must be analyzed thoroughly before making and then designed carefully because badly designed micro-services can be worse than monolithic.</w:t>
-      </w:r>
-    </w:p>
-    <w:p>
-      <w:pPr>
-        <w:rPr>
-          <w:sz w:val="28"/>
-          <w:szCs w:val="28"/>
-        </w:rPr>
-      </w:pPr>
-    </w:p>
-    <w:p>
-      <w:pPr>
-        <w:rPr>
-          <w:sz w:val="28"/>
+        <w:spacing w:before="100" w:beforeAutospacing="1" w:after="100" w:afterAutospacing="1" w:line="240" w:lineRule="auto"/>
+        <w:rPr>
+          <w:rFonts w:ascii="Times New Roman" w:eastAsia="Times New Roman" w:hAnsi="Times New Roman" w:cs="Times New Roman"/>
+          <w:sz w:val="24"/>
+          <w:szCs w:val="24"/>
+        </w:rPr>
+      </w:pPr>
+      <w:r>
+        <w:rPr>
+          <w:rFonts w:ascii="Times New Roman" w:eastAsia="Times New Roman" w:hAnsi="Times New Roman" w:cs="Times New Roman"/>
+          <w:sz w:val="24"/>
+          <w:szCs w:val="24"/>
+        </w:rPr>
+        <w:t>Although there a lot of advantages with the microservices but it is not a Golden hammer which can solve all sorts of problems in a software application. It has its own pros and cons which must be analyzed thoroughly before making and then designed carefully because badly designed micro-services can be worse than monolithic.</w:t>
+      </w:r>
+    </w:p>
+    <w:p>
+      <w:pPr>
+        <w:spacing w:before="100" w:beforeAutospacing="1" w:after="100" w:afterAutospacing="1" w:line="240" w:lineRule="auto"/>
+        <w:rPr>
+          <w:rFonts w:ascii="Times New Roman" w:eastAsia="Times New Roman" w:hAnsi="Times New Roman" w:cs="Times New Roman"/>
+          <w:sz w:val="24"/>
+          <w:szCs w:val="24"/>
+        </w:rPr>
+      </w:pPr>
+    </w:p>
+    <w:p>
+      <w:pPr>
+        <w:rPr>
           <w:szCs w:val="28"/>
         </w:rPr>
       </w:pPr>
@@ -1521,6 +1206,25 @@
     <w:qFormat/>
     <w:rsid w:val="00CC72F2"/>
   </w:style>
+  <w:style w:type="paragraph" w:styleId="Heading3">
+    <w:name w:val="heading 3"/>
+    <w:basedOn w:val="Normal"/>
+    <w:link w:val="Heading3Char"/>
+    <w:uiPriority w:val="9"/>
+    <w:qFormat/>
+    <w:rsid w:val="005E039D"/>
+    <w:pPr>
+      <w:spacing w:before="100" w:beforeAutospacing="1" w:after="100" w:afterAutospacing="1" w:line="240" w:lineRule="auto"/>
+      <w:outlineLvl w:val="2"/>
+    </w:pPr>
+    <w:rPr>
+      <w:rFonts w:ascii="Times New Roman" w:eastAsia="Times New Roman" w:hAnsi="Times New Roman" w:cs="Times New Roman"/>
+      <w:b/>
+      <w:bCs/>
+      <w:sz w:val="27"/>
+      <w:szCs w:val="27"/>
+    </w:rPr>
+  </w:style>
   <w:style w:type="character" w:default="1" w:styleId="DefaultParagraphFont">
     <w:name w:val="Default Paragraph Font"/>
     <w:uiPriority w:val="1"/>
@@ -1647,6 +1351,44 @@
       <w:rFonts w:ascii="Tahoma" w:hAnsi="Tahoma" w:cs="Tahoma"/>
       <w:sz w:val="16"/>
       <w:szCs w:val="16"/>
+    </w:rPr>
+  </w:style>
+  <w:style w:type="character" w:customStyle="1" w:styleId="Heading3Char">
+    <w:name w:val="Heading 3 Char"/>
+    <w:basedOn w:val="DefaultParagraphFont"/>
+    <w:link w:val="Heading3"/>
+    <w:uiPriority w:val="9"/>
+    <w:rsid w:val="005E039D"/>
+    <w:rPr>
+      <w:rFonts w:ascii="Times New Roman" w:eastAsia="Times New Roman" w:hAnsi="Times New Roman" w:cs="Times New Roman"/>
+      <w:b/>
+      <w:bCs/>
+      <w:sz w:val="27"/>
+      <w:szCs w:val="27"/>
+    </w:rPr>
+  </w:style>
+  <w:style w:type="paragraph" w:customStyle="1" w:styleId="graf">
+    <w:name w:val="graf"/>
+    <w:basedOn w:val="Normal"/>
+    <w:rsid w:val="005E039D"/>
+    <w:pPr>
+      <w:spacing w:before="100" w:beforeAutospacing="1" w:after="100" w:afterAutospacing="1" w:line="240" w:lineRule="auto"/>
+    </w:pPr>
+    <w:rPr>
+      <w:rFonts w:ascii="Times New Roman" w:eastAsia="Times New Roman" w:hAnsi="Times New Roman" w:cs="Times New Roman"/>
+      <w:sz w:val="24"/>
+      <w:szCs w:val="24"/>
+    </w:rPr>
+  </w:style>
+  <w:style w:type="character" w:styleId="Strong">
+    <w:name w:val="Strong"/>
+    <w:basedOn w:val="DefaultParagraphFont"/>
+    <w:uiPriority w:val="22"/>
+    <w:qFormat/>
+    <w:rsid w:val="005E039D"/>
+    <w:rPr>
+      <w:b/>
+      <w:bCs/>
     </w:rPr>
   </w:style>
 </w:styles>
